--- a/Resume.docx
+++ b/Resume.docx
@@ -1,6 +1,6 @@
 
 <file path=word/document.xml><?xml version="1.0" encoding="utf-8"?>
-<w:document xmlns:wpc="http://schemas.microsoft.com/office/word/2010/wordprocessingCanvas" xmlns:mc="http://schemas.openxmlformats.org/markup-compatibility/2006" xmlns:o="urn:schemas-microsoft-com:office:office" xmlns:r="http://schemas.openxmlformats.org/officeDocument/2006/relationships" xmlns:m="http://schemas.openxmlformats.org/officeDocument/2006/math" xmlns:v="urn:schemas-microsoft-com:vml" xmlns:wp14="http://schemas.microsoft.com/office/word/2010/wordprocessingDrawing" xmlns:wp="http://schemas.openxmlformats.org/drawingml/2006/wordprocessingDrawing" xmlns:w10="urn:schemas-microsoft-com:office:word" xmlns:w="http://schemas.openxmlformats.org/wordprocessingml/2006/main" xmlns:w14="http://schemas.microsoft.com/office/word/2010/wordml" xmlns:wpg="http://schemas.microsoft.com/office/word/2010/wordprocessingGroup" xmlns:wpi="http://schemas.microsoft.com/office/word/2010/wordprocessingInk" xmlns:wne="http://schemas.microsoft.com/office/word/2006/wordml" xmlns:wps="http://schemas.microsoft.com/office/word/2010/wordprocessingShape" mc:Ignorable="w14 wp14">
+<w:document xmlns:wpc="http://schemas.microsoft.com/office/word/2010/wordprocessingCanvas" xmlns:cx="http://schemas.microsoft.com/office/drawing/2014/chartex" xmlns:cx1="http://schemas.microsoft.com/office/drawing/2015/9/8/chartex" xmlns:cx2="http://schemas.microsoft.com/office/drawing/2015/10/21/chartex" xmlns:cx3="http://schemas.microsoft.com/office/drawing/2016/5/9/chartex" xmlns:cx4="http://schemas.microsoft.com/office/drawing/2016/5/10/chartex" xmlns:cx5="http://schemas.microsoft.com/office/drawing/2016/5/11/chartex" xmlns:cx6="http://schemas.microsoft.com/office/drawing/2016/5/12/chartex" xmlns:cx7="http://schemas.microsoft.com/office/drawing/2016/5/13/chartex" xmlns:cx8="http://schemas.microsoft.com/office/drawing/2016/5/14/chartex" xmlns:mc="http://schemas.openxmlformats.org/markup-compatibility/2006" xmlns:aink="http://schemas.microsoft.com/office/drawing/2016/ink" xmlns:am3d="http://schemas.microsoft.com/office/drawing/2017/model3d" xmlns:o="urn:schemas-microsoft-com:office:office" xmlns:r="http://schemas.openxmlformats.org/officeDocument/2006/relationships" xmlns:m="http://schemas.openxmlformats.org/officeDocument/2006/math" xmlns:v="urn:schemas-microsoft-com:vml" xmlns:wp14="http://schemas.microsoft.com/office/word/2010/wordprocessingDrawing" xmlns:wp="http://schemas.openxmlformats.org/drawingml/2006/wordprocessingDrawing" xmlns:w10="urn:schemas-microsoft-com:office:word" xmlns:w="http://schemas.openxmlformats.org/wordprocessingml/2006/main" xmlns:w14="http://schemas.microsoft.com/office/word/2010/wordml" xmlns:w15="http://schemas.microsoft.com/office/word/2012/wordml" xmlns:w16cex="http://schemas.microsoft.com/office/word/2018/wordml/cex" xmlns:w16cid="http://schemas.microsoft.com/office/word/2016/wordml/cid" xmlns:w16="http://schemas.microsoft.com/office/word/2018/wordml" xmlns:w16se="http://schemas.microsoft.com/office/word/2015/wordml/symex" xmlns:wpg="http://schemas.microsoft.com/office/word/2010/wordprocessingGroup" xmlns:wpi="http://schemas.microsoft.com/office/word/2010/wordprocessingInk" xmlns:wne="http://schemas.microsoft.com/office/word/2006/wordml" xmlns:wps="http://schemas.microsoft.com/office/word/2010/wordprocessingShape" mc:Ignorable="w14 w15 w16se w16cid w16 w16cex wp14">
   <w:body>
     <w:p>
       <w:pPr>
@@ -9,8 +9,6 @@
           <w:rFonts w:ascii="Arial" w:eastAsia="Arial" w:hAnsi="Arial" w:cs="Arial"/>
         </w:rPr>
       </w:pPr>
-      <w:bookmarkStart w:id="0" w:name="_GoBack"/>
-      <w:bookmarkEnd w:id="0"/>
       <w:r>
         <w:rPr>
           <w:rFonts w:ascii="Arial" w:eastAsia="Arial" w:hAnsi="Arial" w:cs="Arial"/>
@@ -277,6 +275,28 @@
         <w:t xml:space="preserve"> L2 EAD</w:t>
       </w:r>
     </w:p>
+    <w:p>
+      <w:pPr>
+        <w:spacing w:after="0"/>
+        <w:rPr>
+          <w:rFonts w:ascii="Arial" w:eastAsia="Arial" w:hAnsi="Arial" w:cs="Arial"/>
+        </w:rPr>
+      </w:pPr>
+    </w:p>
+    <w:p>
+      <w:pPr>
+        <w:spacing w:after="0"/>
+        <w:rPr>
+          <w:rFonts w:ascii="Arial" w:eastAsia="Arial" w:hAnsi="Arial" w:cs="Arial"/>
+        </w:rPr>
+      </w:pPr>
+      <w:r>
+        <w:rPr>
+          <w:rFonts w:ascii="Arial" w:eastAsia="Arial" w:hAnsi="Arial" w:cs="Arial"/>
+        </w:rPr>
+        <w:t>System.println.debug(“Srimathy Karthikeyan”)</w:t>
+      </w:r>
+    </w:p>
     <w:p/>
     <w:sectPr>
       <w:pgSz w:w="11906" w:h="16838"/>
@@ -289,8 +309,8 @@
 </file>
 
 <file path=word/numbering.xml><?xml version="1.0" encoding="utf-8"?>
-<w:numbering xmlns:wpc="http://schemas.microsoft.com/office/word/2010/wordprocessingCanvas" xmlns:mc="http://schemas.openxmlformats.org/markup-compatibility/2006" xmlns:o="urn:schemas-microsoft-com:office:office" xmlns:r="http://schemas.openxmlformats.org/officeDocument/2006/relationships" xmlns:m="http://schemas.openxmlformats.org/officeDocument/2006/math" xmlns:v="urn:schemas-microsoft-com:vml" xmlns:wp14="http://schemas.microsoft.com/office/word/2010/wordprocessingDrawing" xmlns:wp="http://schemas.openxmlformats.org/drawingml/2006/wordprocessingDrawing" xmlns:w10="urn:schemas-microsoft-com:office:word" xmlns:w="http://schemas.openxmlformats.org/wordprocessingml/2006/main" xmlns:w14="http://schemas.microsoft.com/office/word/2010/wordml" xmlns:wpg="http://schemas.microsoft.com/office/word/2010/wordprocessingGroup" xmlns:wpi="http://schemas.microsoft.com/office/word/2010/wordprocessingInk" xmlns:wne="http://schemas.microsoft.com/office/word/2006/wordml" xmlns:wps="http://schemas.microsoft.com/office/word/2010/wordprocessingShape" mc:Ignorable="w14 wp14">
-  <w:abstractNum w:abstractNumId="0">
+<w:numbering xmlns:wpc="http://schemas.microsoft.com/office/word/2010/wordprocessingCanvas" xmlns:cx="http://schemas.microsoft.com/office/drawing/2014/chartex" xmlns:cx1="http://schemas.microsoft.com/office/drawing/2015/9/8/chartex" xmlns:cx2="http://schemas.microsoft.com/office/drawing/2015/10/21/chartex" xmlns:cx3="http://schemas.microsoft.com/office/drawing/2016/5/9/chartex" xmlns:cx4="http://schemas.microsoft.com/office/drawing/2016/5/10/chartex" xmlns:cx5="http://schemas.microsoft.com/office/drawing/2016/5/11/chartex" xmlns:cx6="http://schemas.microsoft.com/office/drawing/2016/5/12/chartex" xmlns:cx7="http://schemas.microsoft.com/office/drawing/2016/5/13/chartex" xmlns:cx8="http://schemas.microsoft.com/office/drawing/2016/5/14/chartex" xmlns:mc="http://schemas.openxmlformats.org/markup-compatibility/2006" xmlns:aink="http://schemas.microsoft.com/office/drawing/2016/ink" xmlns:am3d="http://schemas.microsoft.com/office/drawing/2017/model3d" xmlns:o="urn:schemas-microsoft-com:office:office" xmlns:r="http://schemas.openxmlformats.org/officeDocument/2006/relationships" xmlns:m="http://schemas.openxmlformats.org/officeDocument/2006/math" xmlns:v="urn:schemas-microsoft-com:vml" xmlns:wp14="http://schemas.microsoft.com/office/word/2010/wordprocessingDrawing" xmlns:wp="http://schemas.openxmlformats.org/drawingml/2006/wordprocessingDrawing" xmlns:w10="urn:schemas-microsoft-com:office:word" xmlns:w="http://schemas.openxmlformats.org/wordprocessingml/2006/main" xmlns:w14="http://schemas.microsoft.com/office/word/2010/wordml" xmlns:w15="http://schemas.microsoft.com/office/word/2012/wordml" xmlns:w16cex="http://schemas.microsoft.com/office/word/2018/wordml/cex" xmlns:w16cid="http://schemas.microsoft.com/office/word/2016/wordml/cid" xmlns:w16="http://schemas.microsoft.com/office/word/2018/wordml" xmlns:w16se="http://schemas.microsoft.com/office/word/2015/wordml/symex" xmlns:wpg="http://schemas.microsoft.com/office/word/2010/wordprocessingGroup" xmlns:wpi="http://schemas.microsoft.com/office/word/2010/wordprocessingInk" xmlns:wne="http://schemas.microsoft.com/office/word/2006/wordml" xmlns:wps="http://schemas.microsoft.com/office/word/2010/wordprocessingShape" mc:Ignorable="w14 w15 w16se w16cid w16 w16cex wp14">
+  <w:abstractNum w:abstractNumId="0" w15:restartNumberingAfterBreak="0">
     <w:nsid w:val="019139FF"/>
     <w:multiLevelType w:val="hybridMultilevel"/>
     <w:tmpl w:val="5D0E5AC8"/>
@@ -403,7 +423,7 @@
       </w:rPr>
     </w:lvl>
   </w:abstractNum>
-  <w:abstractNum w:abstractNumId="1">
+  <w:abstractNum w:abstractNumId="1" w15:restartNumberingAfterBreak="0">
     <w:nsid w:val="048B778F"/>
     <w:multiLevelType w:val="hybridMultilevel"/>
     <w:tmpl w:val="193A280C"/>
@@ -489,7 +509,7 @@
       </w:pPr>
     </w:lvl>
   </w:abstractNum>
-  <w:abstractNum w:abstractNumId="2">
+  <w:abstractNum w:abstractNumId="2" w15:restartNumberingAfterBreak="0">
     <w:nsid w:val="0B863D14"/>
     <w:multiLevelType w:val="hybridMultilevel"/>
     <w:tmpl w:val="D79E51C0"/>
@@ -602,7 +622,7 @@
       </w:rPr>
     </w:lvl>
   </w:abstractNum>
-  <w:abstractNum w:abstractNumId="3">
+  <w:abstractNum w:abstractNumId="3" w15:restartNumberingAfterBreak="0">
     <w:nsid w:val="0D76132E"/>
     <w:multiLevelType w:val="hybridMultilevel"/>
     <w:tmpl w:val="E758DE1A"/>
@@ -715,7 +735,7 @@
       </w:rPr>
     </w:lvl>
   </w:abstractNum>
-  <w:abstractNum w:abstractNumId="4">
+  <w:abstractNum w:abstractNumId="4" w15:restartNumberingAfterBreak="0">
     <w:nsid w:val="1B5D6CD9"/>
     <w:multiLevelType w:val="hybridMultilevel"/>
     <w:tmpl w:val="1D8E25AA"/>
@@ -828,7 +848,7 @@
       </w:rPr>
     </w:lvl>
   </w:abstractNum>
-  <w:abstractNum w:abstractNumId="5">
+  <w:abstractNum w:abstractNumId="5" w15:restartNumberingAfterBreak="0">
     <w:nsid w:val="1D8C3F74"/>
     <w:multiLevelType w:val="hybridMultilevel"/>
     <w:tmpl w:val="2B18BFEC"/>
@@ -941,7 +961,7 @@
       </w:rPr>
     </w:lvl>
   </w:abstractNum>
-  <w:abstractNum w:abstractNumId="6">
+  <w:abstractNum w:abstractNumId="6" w15:restartNumberingAfterBreak="0">
     <w:nsid w:val="219D3696"/>
     <w:multiLevelType w:val="hybridMultilevel"/>
     <w:tmpl w:val="CC00959A"/>
@@ -1054,7 +1074,7 @@
       </w:rPr>
     </w:lvl>
   </w:abstractNum>
-  <w:abstractNum w:abstractNumId="7">
+  <w:abstractNum w:abstractNumId="7" w15:restartNumberingAfterBreak="0">
     <w:nsid w:val="2A0B162E"/>
     <w:multiLevelType w:val="hybridMultilevel"/>
     <w:tmpl w:val="53AA1688"/>
@@ -1167,7 +1187,7 @@
       </w:rPr>
     </w:lvl>
   </w:abstractNum>
-  <w:abstractNum w:abstractNumId="8">
+  <w:abstractNum w:abstractNumId="8" w15:restartNumberingAfterBreak="0">
     <w:nsid w:val="34821E97"/>
     <w:multiLevelType w:val="hybridMultilevel"/>
     <w:tmpl w:val="733A1CEE"/>
@@ -1280,7 +1300,7 @@
       </w:rPr>
     </w:lvl>
   </w:abstractNum>
-  <w:abstractNum w:abstractNumId="9">
+  <w:abstractNum w:abstractNumId="9" w15:restartNumberingAfterBreak="0">
     <w:nsid w:val="362433A1"/>
     <w:multiLevelType w:val="hybridMultilevel"/>
     <w:tmpl w:val="B5646376"/>
@@ -1393,7 +1413,7 @@
       </w:rPr>
     </w:lvl>
   </w:abstractNum>
-  <w:abstractNum w:abstractNumId="10">
+  <w:abstractNum w:abstractNumId="10" w15:restartNumberingAfterBreak="0">
     <w:nsid w:val="36B31EC9"/>
     <w:multiLevelType w:val="hybridMultilevel"/>
     <w:tmpl w:val="7E54EC8C"/>
@@ -1506,7 +1526,7 @@
       </w:rPr>
     </w:lvl>
   </w:abstractNum>
-  <w:abstractNum w:abstractNumId="11">
+  <w:abstractNum w:abstractNumId="11" w15:restartNumberingAfterBreak="0">
     <w:nsid w:val="36CD1B1B"/>
     <w:multiLevelType w:val="hybridMultilevel"/>
     <w:tmpl w:val="E20228AE"/>
@@ -1619,7 +1639,7 @@
       </w:rPr>
     </w:lvl>
   </w:abstractNum>
-  <w:abstractNum w:abstractNumId="12">
+  <w:abstractNum w:abstractNumId="12" w15:restartNumberingAfterBreak="0">
     <w:nsid w:val="3E980272"/>
     <w:multiLevelType w:val="hybridMultilevel"/>
     <w:tmpl w:val="FF4A5AA4"/>
@@ -1705,7 +1725,7 @@
       </w:pPr>
     </w:lvl>
   </w:abstractNum>
-  <w:abstractNum w:abstractNumId="13">
+  <w:abstractNum w:abstractNumId="13" w15:restartNumberingAfterBreak="0">
     <w:nsid w:val="40096656"/>
     <w:multiLevelType w:val="hybridMultilevel"/>
     <w:tmpl w:val="2892BDAC"/>
@@ -1818,7 +1838,7 @@
       </w:rPr>
     </w:lvl>
   </w:abstractNum>
-  <w:abstractNum w:abstractNumId="14">
+  <w:abstractNum w:abstractNumId="14" w15:restartNumberingAfterBreak="0">
     <w:nsid w:val="419366BC"/>
     <w:multiLevelType w:val="hybridMultilevel"/>
     <w:tmpl w:val="5A5A8B0E"/>
@@ -1931,7 +1951,7 @@
       </w:rPr>
     </w:lvl>
   </w:abstractNum>
-  <w:abstractNum w:abstractNumId="15">
+  <w:abstractNum w:abstractNumId="15" w15:restartNumberingAfterBreak="0">
     <w:nsid w:val="4EBB214F"/>
     <w:multiLevelType w:val="hybridMultilevel"/>
     <w:tmpl w:val="5EAECEC6"/>
@@ -2043,7 +2063,7 @@
       </w:rPr>
     </w:lvl>
   </w:abstractNum>
-  <w:abstractNum w:abstractNumId="16">
+  <w:abstractNum w:abstractNumId="16" w15:restartNumberingAfterBreak="0">
     <w:nsid w:val="4EE60EF0"/>
     <w:multiLevelType w:val="hybridMultilevel"/>
     <w:tmpl w:val="A50894FA"/>
@@ -2156,7 +2176,7 @@
       </w:rPr>
     </w:lvl>
   </w:abstractNum>
-  <w:abstractNum w:abstractNumId="17">
+  <w:abstractNum w:abstractNumId="17" w15:restartNumberingAfterBreak="0">
     <w:nsid w:val="509C2D6C"/>
     <w:multiLevelType w:val="hybridMultilevel"/>
     <w:tmpl w:val="1A0C7E8A"/>
@@ -2269,7 +2289,7 @@
       </w:rPr>
     </w:lvl>
   </w:abstractNum>
-  <w:abstractNum w:abstractNumId="18">
+  <w:abstractNum w:abstractNumId="18" w15:restartNumberingAfterBreak="0">
     <w:nsid w:val="526C505B"/>
     <w:multiLevelType w:val="hybridMultilevel"/>
     <w:tmpl w:val="12382C4C"/>
@@ -2382,7 +2402,7 @@
       </w:rPr>
     </w:lvl>
   </w:abstractNum>
-  <w:abstractNum w:abstractNumId="19">
+  <w:abstractNum w:abstractNumId="19" w15:restartNumberingAfterBreak="0">
     <w:nsid w:val="52A26937"/>
     <w:multiLevelType w:val="hybridMultilevel"/>
     <w:tmpl w:val="6388B9AC"/>
@@ -2495,7 +2515,7 @@
       </w:rPr>
     </w:lvl>
   </w:abstractNum>
-  <w:abstractNum w:abstractNumId="20">
+  <w:abstractNum w:abstractNumId="20" w15:restartNumberingAfterBreak="0">
     <w:nsid w:val="54D94A91"/>
     <w:multiLevelType w:val="hybridMultilevel"/>
     <w:tmpl w:val="C2FE262C"/>
@@ -2608,7 +2628,7 @@
       </w:rPr>
     </w:lvl>
   </w:abstractNum>
-  <w:abstractNum w:abstractNumId="21">
+  <w:abstractNum w:abstractNumId="21" w15:restartNumberingAfterBreak="0">
     <w:nsid w:val="550C63AE"/>
     <w:multiLevelType w:val="hybridMultilevel"/>
     <w:tmpl w:val="9BD26F5C"/>
@@ -2721,7 +2741,7 @@
       </w:rPr>
     </w:lvl>
   </w:abstractNum>
-  <w:abstractNum w:abstractNumId="22">
+  <w:abstractNum w:abstractNumId="22" w15:restartNumberingAfterBreak="0">
     <w:nsid w:val="55BF3662"/>
     <w:multiLevelType w:val="hybridMultilevel"/>
     <w:tmpl w:val="22A6A958"/>
@@ -2834,7 +2854,7 @@
       </w:rPr>
     </w:lvl>
   </w:abstractNum>
-  <w:abstractNum w:abstractNumId="23">
+  <w:abstractNum w:abstractNumId="23" w15:restartNumberingAfterBreak="0">
     <w:nsid w:val="5D321DA4"/>
     <w:multiLevelType w:val="hybridMultilevel"/>
     <w:tmpl w:val="88D6FAD2"/>
@@ -2946,7 +2966,7 @@
       </w:rPr>
     </w:lvl>
   </w:abstractNum>
-  <w:abstractNum w:abstractNumId="24">
+  <w:abstractNum w:abstractNumId="24" w15:restartNumberingAfterBreak="0">
     <w:nsid w:val="61E44417"/>
     <w:multiLevelType w:val="hybridMultilevel"/>
     <w:tmpl w:val="B1DCE778"/>
@@ -3059,7 +3079,7 @@
       </w:rPr>
     </w:lvl>
   </w:abstractNum>
-  <w:abstractNum w:abstractNumId="25">
+  <w:abstractNum w:abstractNumId="25" w15:restartNumberingAfterBreak="0">
     <w:nsid w:val="628D7446"/>
     <w:multiLevelType w:val="hybridMultilevel"/>
     <w:tmpl w:val="39DE4B06"/>
@@ -3172,7 +3192,7 @@
       </w:rPr>
     </w:lvl>
   </w:abstractNum>
-  <w:abstractNum w:abstractNumId="26">
+  <w:abstractNum w:abstractNumId="26" w15:restartNumberingAfterBreak="0">
     <w:nsid w:val="62FC237B"/>
     <w:multiLevelType w:val="hybridMultilevel"/>
     <w:tmpl w:val="9F703B8A"/>
@@ -3285,7 +3305,7 @@
       </w:rPr>
     </w:lvl>
   </w:abstractNum>
-  <w:abstractNum w:abstractNumId="27">
+  <w:abstractNum w:abstractNumId="27" w15:restartNumberingAfterBreak="0">
     <w:nsid w:val="6B061C27"/>
     <w:multiLevelType w:val="hybridMultilevel"/>
     <w:tmpl w:val="A21CB99E"/>
@@ -3374,7 +3394,7 @@
       </w:pPr>
     </w:lvl>
   </w:abstractNum>
-  <w:abstractNum w:abstractNumId="28">
+  <w:abstractNum w:abstractNumId="28" w15:restartNumberingAfterBreak="0">
     <w:nsid w:val="6B4A5300"/>
     <w:multiLevelType w:val="hybridMultilevel"/>
     <w:tmpl w:val="D5B8B198"/>
@@ -3487,7 +3507,7 @@
       </w:rPr>
     </w:lvl>
   </w:abstractNum>
-  <w:abstractNum w:abstractNumId="29">
+  <w:abstractNum w:abstractNumId="29" w15:restartNumberingAfterBreak="0">
     <w:nsid w:val="6BA13D08"/>
     <w:multiLevelType w:val="hybridMultilevel"/>
     <w:tmpl w:val="50485BF8"/>
@@ -3600,7 +3620,7 @@
       </w:rPr>
     </w:lvl>
   </w:abstractNum>
-  <w:abstractNum w:abstractNumId="30">
+  <w:abstractNum w:abstractNumId="30" w15:restartNumberingAfterBreak="0">
     <w:nsid w:val="6CB47C62"/>
     <w:multiLevelType w:val="hybridMultilevel"/>
     <w:tmpl w:val="7B76E1FE"/>
@@ -3713,7 +3733,7 @@
       </w:rPr>
     </w:lvl>
   </w:abstractNum>
-  <w:abstractNum w:abstractNumId="31">
+  <w:abstractNum w:abstractNumId="31" w15:restartNumberingAfterBreak="0">
     <w:nsid w:val="73E613A0"/>
     <w:multiLevelType w:val="hybridMultilevel"/>
     <w:tmpl w:val="05E209A4"/>
@@ -3926,7 +3946,7 @@
 </file>
 
 <file path=word/styles.xml><?xml version="1.0" encoding="utf-8"?>
-<w:styles xmlns:mc="http://schemas.openxmlformats.org/markup-compatibility/2006" xmlns:r="http://schemas.openxmlformats.org/officeDocument/2006/relationships" xmlns:w="http://schemas.openxmlformats.org/wordprocessingml/2006/main" xmlns:w14="http://schemas.microsoft.com/office/word/2010/wordml" mc:Ignorable="w14">
+<w:styles xmlns:mc="http://schemas.openxmlformats.org/markup-compatibility/2006" xmlns:r="http://schemas.openxmlformats.org/officeDocument/2006/relationships" xmlns:w="http://schemas.openxmlformats.org/wordprocessingml/2006/main" xmlns:w14="http://schemas.microsoft.com/office/word/2010/wordml" xmlns:w15="http://schemas.microsoft.com/office/word/2012/wordml" xmlns:w16cex="http://schemas.microsoft.com/office/word/2018/wordml/cex" xmlns:w16cid="http://schemas.microsoft.com/office/word/2016/wordml/cid" xmlns:w16="http://schemas.microsoft.com/office/word/2018/wordml" xmlns:w16se="http://schemas.microsoft.com/office/word/2015/wordml/symex" mc:Ignorable="w14 w15 w16se w16cid w16 w16cex">
   <w:docDefaults>
     <w:rPrDefault>
       <w:rPr>
@@ -3942,604 +3962,383 @@
       </w:pPr>
     </w:pPrDefault>
   </w:docDefaults>
-  <w:latentStyles w:defLockedState="0" w:defUIPriority="99" w:defSemiHidden="1" w:defUnhideWhenUsed="1" w:defQFormat="0" w:count="267">
-    <w:lsdException w:name="Normal" w:semiHidden="0" w:uiPriority="0" w:unhideWhenUsed="0" w:qFormat="1"/>
-    <w:lsdException w:name="heading 1" w:semiHidden="0" w:uiPriority="9" w:unhideWhenUsed="0" w:qFormat="1"/>
-    <w:lsdException w:name="heading 2" w:uiPriority="9" w:qFormat="1"/>
-    <w:lsdException w:name="heading 3" w:uiPriority="9" w:qFormat="1"/>
-    <w:lsdException w:name="heading 4" w:uiPriority="9" w:qFormat="1"/>
-    <w:lsdException w:name="heading 5" w:uiPriority="9" w:qFormat="1"/>
-    <w:lsdException w:name="heading 6" w:uiPriority="9" w:qFormat="1"/>
-    <w:lsdException w:name="heading 7" w:uiPriority="9" w:qFormat="1"/>
-    <w:lsdException w:name="heading 8" w:uiPriority="9" w:qFormat="1"/>
-    <w:lsdException w:name="heading 9" w:uiPriority="9" w:qFormat="1"/>
-    <w:lsdException w:name="toc 1" w:uiPriority="39"/>
-    <w:lsdException w:name="toc 2" w:uiPriority="39"/>
-    <w:lsdException w:name="toc 3" w:uiPriority="39"/>
-    <w:lsdException w:name="toc 4" w:uiPriority="39"/>
-    <w:lsdException w:name="toc 5" w:uiPriority="39"/>
-    <w:lsdException w:name="toc 6" w:uiPriority="39"/>
-    <w:lsdException w:name="toc 7" w:uiPriority="39"/>
-    <w:lsdException w:name="toc 8" w:uiPriority="39"/>
-    <w:lsdException w:name="toc 9" w:uiPriority="39"/>
-    <w:lsdException w:name="caption" w:uiPriority="35" w:qFormat="1"/>
-    <w:lsdException w:name="Title" w:semiHidden="0" w:uiPriority="10" w:unhideWhenUsed="0" w:qFormat="1"/>
-    <w:lsdException w:name="Default Paragraph Font" w:uiPriority="1"/>
-    <w:lsdException w:name="Subtitle" w:semiHidden="0" w:uiPriority="11" w:unhideWhenUsed="0" w:qFormat="1"/>
-    <w:lsdException w:name="Strong" w:semiHidden="0" w:uiPriority="22" w:unhideWhenUsed="0" w:qFormat="1"/>
-    <w:lsdException w:name="Emphasis" w:semiHidden="0" w:uiPriority="20" w:unhideWhenUsed="0" w:qFormat="1"/>
-    <w:lsdException w:name="Table Grid" w:semiHidden="0" w:uiPriority="59" w:unhideWhenUsed="0"/>
-    <w:lsdException w:name="Placeholder Text" w:unhideWhenUsed="0"/>
-    <w:lsdException w:name="No Spacing" w:semiHidden="0" w:uiPriority="1" w:unhideWhenUsed="0" w:qFormat="1"/>
-    <w:lsdException w:name="Light Shading" w:semiHidden="0" w:uiPriority="60" w:unhideWhenUsed="0"/>
-    <w:lsdException w:name="Light List" w:semiHidden="0" w:uiPriority="61" w:unhideWhenUsed="0"/>
-    <w:lsdException w:name="Light Grid" w:semiHidden="0" w:uiPriority="62" w:unhideWhenUsed="0"/>
-    <w:lsdException w:name="Medium Shading 1" w:semiHidden="0" w:uiPriority="63" w:unhideWhenUsed="0"/>
-    <w:lsdException w:name="Medium Shading 2" w:semiHidden="0" w:uiPriority="64" w:unhideWhenUsed="0"/>
-    <w:lsdException w:name="Medium List 1" w:semiHidden="0" w:uiPriority="65" w:unhideWhenUsed="0"/>
-    <w:lsdException w:name="Medium List 2" w:semiHidden="0" w:uiPriority="66" w:unhideWhenUsed="0"/>
-    <w:lsdException w:name="Medium Grid 1" w:semiHidden="0" w:uiPriority="67" w:unhideWhenUsed="0"/>
-    <w:lsdException w:name="Medium Grid 2" w:semiHidden="0" w:uiPriority="68" w:unhideWhenUsed="0"/>
-    <w:lsdException w:name="Medium Grid 3" w:semiHidden="0" w:uiPriority="69" w:unhideWhenUsed="0"/>
-    <w:lsdException w:name="Dark List" w:semiHidden="0" w:uiPriority="70" w:unhideWhenUsed="0"/>
-    <w:lsdException w:name="Colorful Shading" w:semiHidden="0" w:uiPriority="71" w:unhideWhenUsed="0"/>
-    <w:lsdException w:name="Colorful List" w:semiHidden="0" w:uiPriority="72" w:unhideWhenUsed="0"/>
-    <w:lsdException w:name="Colorful Grid" w:semiHidden="0" w:uiPriority="73" w:unhideWhenUsed="0"/>
-    <w:lsdException w:name="Light Shading Accent 1" w:semiHidden="0" w:uiPriority="60" w:unhideWhenUsed="0"/>
-    <w:lsdException w:name="Light List Accent 1" w:semiHidden="0" w:uiPriority="61" w:unhideWhenUsed="0"/>
-    <w:lsdException w:name="Light Grid Accent 1" w:semiHidden="0" w:uiPriority="62" w:unhideWhenUsed="0"/>
-    <w:lsdException w:name="Medium Shading 1 Accent 1" w:semiHidden="0" w:uiPriority="63" w:unhideWhenUsed="0"/>
-    <w:lsdException w:name="Medium Shading 2 Accent 1" w:semiHidden="0" w:uiPriority="64" w:unhideWhenUsed="0"/>
-    <w:lsdException w:name="Medium List 1 Accent 1" w:semiHidden="0" w:uiPriority="65" w:unhideWhenUsed="0"/>
-    <w:lsdException w:name="Revision" w:unhideWhenUsed="0"/>
-    <w:lsdException w:name="List Paragraph" w:semiHidden="0" w:uiPriority="34" w:unhideWhenUsed="0" w:qFormat="1"/>
-    <w:lsdException w:name="Quote" w:semiHidden="0" w:uiPriority="29" w:unhideWhenUsed="0" w:qFormat="1"/>
-    <w:lsdException w:name="Intense Quote" w:semiHidden="0" w:uiPriority="30" w:unhideWhenUsed="0" w:qFormat="1"/>
-    <w:lsdException w:name="Medium List 2 Accent 1" w:semiHidden="0" w:uiPriority="66" w:unhideWhenUsed="0"/>
-    <w:lsdException w:name="Medium Grid 1 Accent 1" w:semiHidden="0" w:uiPriority="67" w:unhideWhenUsed="0"/>
-    <w:lsdException w:name="Medium Grid 2 Accent 1" w:semiHidden="0" w:uiPriority="68" w:unhideWhenUsed="0"/>
-    <w:lsdException w:name="Medium Grid 3 Accent 1" w:semiHidden="0" w:uiPriority="69" w:unhideWhenUsed="0"/>
-    <w:lsdException w:name="Dark List Accent 1" w:semiHidden="0" w:uiPriority="70" w:unhideWhenUsed="0"/>
-    <w:lsdException w:name="Colorful Shading Accent 1" w:semiHidden="0" w:uiPriority="71" w:unhideWhenUsed="0"/>
-    <w:lsdException w:name="Colorful List Accent 1" w:semiHidden="0" w:uiPriority="72" w:unhideWhenUsed="0"/>
-    <w:lsdException w:name="Colorful Grid Accent 1" w:semiHidden="0" w:uiPriority="73" w:unhideWhenUsed="0"/>
-    <w:lsdException w:name="Light Shading Accent 2" w:semiHidden="0" w:uiPriority="60" w:unhideWhenUsed="0"/>
-    <w:lsdException w:name="Light List Accent 2" w:semiHidden="0" w:uiPriority="61" w:unhideWhenUsed="0"/>
-    <w:lsdException w:name="Light Grid Accent 2" w:semiHidden="0" w:uiPriority="62" w:unhideWhenUsed="0"/>
-    <w:lsdException w:name="Medium Shading 1 Accent 2" w:semiHidden="0" w:uiPriority="63" w:unhideWhenUsed="0"/>
-    <w:lsdException w:name="Medium Shading 2 Accent 2" w:semiHidden="0" w:uiPriority="64" w:unhideWhenUsed="0"/>
-    <w:lsdException w:name="Medium List 1 Accent 2" w:semiHidden="0" w:uiPriority="65" w:unhideWhenUsed="0"/>
-    <w:lsdException w:name="Medium List 2 Accent 2" w:semiHidden="0" w:uiPriority="66" w:unhideWhenUsed="0"/>
-    <w:lsdException w:name="Medium Grid 1 Accent 2" w:semiHidden="0" w:uiPriority="67" w:unhideWhenUsed="0"/>
-    <w:lsdException w:name="Medium Grid 2 Accent 2" w:semiHidden="0" w:uiPriority="68" w:unhideWhenUsed="0"/>
-    <w:lsdException w:name="Medium Grid 3 Accent 2" w:semiHidden="0" w:uiPriority="69" w:unhideWhenUsed="0"/>
-    <w:lsdException w:name="Dark List Accent 2" w:semiHidden="0" w:uiPriority="70" w:unhideWhenUsed="0"/>
-    <w:lsdException w:name="Colorful Shading Accent 2" w:semiHidden="0" w:uiPriority="71" w:unhideWhenUsed="0"/>
-    <w:lsdException w:name="Colorful List Accent 2" w:semiHidden="0" w:uiPriority="72" w:unhideWhenUsed="0"/>
-    <w:lsdException w:name="Colorful Grid Accent 2" w:semiHidden="0" w:uiPriority="73" w:unhideWhenUsed="0"/>
-    <w:lsdException w:name="Light Shading Accent 3" w:semiHidden="0" w:uiPriority="60" w:unhideWhenUsed="0"/>
-    <w:lsdException w:name="Light List Accent 3" w:semiHidden="0" w:uiPriority="61" w:unhideWhenUsed="0"/>
-    <w:lsdException w:name="Light Grid Accent 3" w:semiHidden="0" w:uiPriority="62" w:unhideWhenUsed="0"/>
-    <w:lsdException w:name="Medium Shading 1 Accent 3" w:semiHidden="0" w:uiPriority="63" w:unhideWhenUsed="0"/>
-    <w:lsdException w:name="Medium Shading 2 Accent 3" w:semiHidden="0" w:uiPriority="64" w:unhideWhenUsed="0"/>
-    <w:lsdException w:name="Medium List 1 Accent 3" w:semiHidden="0" w:uiPriority="65" w:unhideWhenUsed="0"/>
-    <w:lsdException w:name="Medium List 2 Accent 3" w:semiHidden="0" w:uiPriority="66" w:unhideWhenUsed="0"/>
-    <w:lsdException w:name="Medium Grid 1 Accent 3" w:semiHidden="0" w:uiPriority="67" w:unhideWhenUsed="0"/>
-    <w:lsdException w:name="Medium Grid 2 Accent 3" w:semiHidden="0" w:uiPriority="68" w:unhideWhenUsed="0"/>
-    <w:lsdException w:name="Medium Grid 3 Accent 3" w:semiHidden="0" w:uiPriority="69" w:unhideWhenUsed="0"/>
-    <w:lsdException w:name="Dark List Accent 3" w:semiHidden="0" w:uiPriority="70" w:unhideWhenUsed="0"/>
-    <w:lsdException w:name="Colorful Shading Accent 3" w:semiHidden="0" w:uiPriority="71" w:unhideWhenUsed="0"/>
-    <w:lsdException w:name="Colorful List Accent 3" w:semiHidden="0" w:uiPriority="72" w:unhideWhenUsed="0"/>
-    <w:lsdException w:name="Colorful Grid Accent 3" w:semiHidden="0" w:uiPriority="73" w:unhideWhenUsed="0"/>
-    <w:lsdException w:name="Light Shading Accent 4" w:semiHidden="0" w:uiPriority="60" w:unhideWhenUsed="0"/>
-    <w:lsdException w:name="Light List Accent 4" w:semiHidden="0" w:uiPriority="61" w:unhideWhenUsed="0"/>
-    <w:lsdException w:name="Light Grid Accent 4" w:semiHidden="0" w:uiPriority="62" w:unhideWhenUsed="0"/>
-    <w:lsdException w:name="Medium Shading 1 Accent 4" w:semiHidden="0" w:uiPriority="63" w:unhideWhenUsed="0"/>
-    <w:lsdException w:name="Medium Shading 2 Accent 4" w:semiHidden="0" w:uiPriority="64" w:unhideWhenUsed="0"/>
-    <w:lsdException w:name="Medium List 1 Accent 4" w:semiHidden="0" w:uiPriority="65" w:unhideWhenUsed="0"/>
-    <w:lsdException w:name="Medium List 2 Accent 4" w:semiHidden="0" w:uiPriority="66" w:unhideWhenUsed="0"/>
-    <w:lsdException w:name="Medium Grid 1 Accent 4" w:semiHidden="0" w:uiPriority="67" w:unhideWhenUsed="0"/>
-    <w:lsdException w:name="Medium Grid 2 Accent 4" w:semiHidden="0" w:uiPriority="68" w:unhideWhenUsed="0"/>
-    <w:lsdException w:name="Medium Grid 3 Accent 4" w:semiHidden="0" w:uiPriority="69" w:unhideWhenUsed="0"/>
-    <w:lsdException w:name="Dark List Accent 4" w:semiHidden="0" w:uiPriority="70" w:unhideWhenUsed="0"/>
-    <w:lsdException w:name="Colorful Shading Accent 4" w:semiHidden="0" w:uiPriority="71" w:unhideWhenUsed="0"/>
-    <w:lsdException w:name="Colorful List Accent 4" w:semiHidden="0" w:uiPriority="72" w:unhideWhenUsed="0"/>
-    <w:lsdException w:name="Colorful Grid Accent 4" w:semiHidden="0" w:uiPriority="73" w:unhideWhenUsed="0"/>
-    <w:lsdException w:name="Light Shading Accent 5" w:semiHidden="0" w:uiPriority="60" w:unhideWhenUsed="0"/>
-    <w:lsdException w:name="Light List Accent 5" w:semiHidden="0" w:uiPriority="61" w:unhideWhenUsed="0"/>
-    <w:lsdException w:name="Light Grid Accent 5" w:semiHidden="0" w:uiPriority="62" w:unhideWhenUsed="0"/>
-    <w:lsdException w:name="Medium Shading 1 Accent 5" w:semiHidden="0" w:uiPriority="63" w:unhideWhenUsed="0"/>
-    <w:lsdException w:name="Medium Shading 2 Accent 5" w:semiHidden="0" w:uiPriority="64" w:unhideWhenUsed="0"/>
-    <w:lsdException w:name="Medium List 1 Accent 5" w:semiHidden="0" w:uiPriority="65" w:unhideWhenUsed="0"/>
-    <w:lsdException w:name="Medium List 2 Accent 5" w:semiHidden="0" w:uiPriority="66" w:unhideWhenUsed="0"/>
-    <w:lsdException w:name="Medium Grid 1 Accent 5" w:semiHidden="0" w:uiPriority="67" w:unhideWhenUsed="0"/>
-    <w:lsdException w:name="Medium Grid 2 Accent 5" w:semiHidden="0" w:uiPriority="68" w:unhideWhenUsed="0"/>
-    <w:lsdException w:name="Medium Grid 3 Accent 5" w:semiHidden="0" w:uiPriority="69" w:unhideWhenUsed="0"/>
-    <w:lsdException w:name="Dark List Accent 5" w:semiHidden="0" w:uiPriority="70" w:unhideWhenUsed="0"/>
-    <w:lsdException w:name="Colorful Shading Accent 5" w:semiHidden="0" w:uiPriority="71" w:unhideWhenUsed="0"/>
-    <w:lsdException w:name="Colorful List Accent 5" w:semiHidden="0" w:uiPriority="72" w:unhideWhenUsed="0"/>
-    <w:lsdException w:name="Colorful Grid Accent 5" w:semiHidden="0" w:uiPriority="73" w:unhideWhenUsed="0"/>
-    <w:lsdException w:name="Light Shading Accent 6" w:semiHidden="0" w:uiPriority="60" w:unhideWhenUsed="0"/>
-    <w:lsdException w:name="Light List Accent 6" w:semiHidden="0" w:uiPriority="61" w:unhideWhenUsed="0"/>
-    <w:lsdException w:name="Light Grid Accent 6" w:semiHidden="0" w:uiPriority="62" w:unhideWhenUsed="0"/>
-    <w:lsdException w:name="Medium Shading 1 Accent 6" w:semiHidden="0" w:uiPriority="63" w:unhideWhenUsed="0"/>
-    <w:lsdException w:name="Medium Shading 2 Accent 6" w:semiHidden="0" w:uiPriority="64" w:unhideWhenUsed="0"/>
-    <w:lsdException w:name="Medium List 1 Accent 6" w:semiHidden="0" w:uiPriority="65" w:unhideWhenUsed="0"/>
-    <w:lsdException w:name="Medium List 2 Accent 6" w:semiHidden="0" w:uiPriority="66" w:unhideWhenUsed="0"/>
-    <w:lsdException w:name="Medium Grid 1 Accent 6" w:semiHidden="0" w:uiPriority="67" w:unhideWhenUsed="0"/>
-    <w:lsdException w:name="Medium Grid 2 Accent 6" w:semiHidden="0" w:uiPriority="68" w:unhideWhenUsed="0"/>
-    <w:lsdException w:name="Medium Grid 3 Accent 6" w:semiHidden="0" w:uiPriority="69" w:unhideWhenUsed="0"/>
-    <w:lsdException w:name="Dark List Accent 6" w:semiHidden="0" w:uiPriority="70" w:unhideWhenUsed="0"/>
-    <w:lsdException w:name="Colorful Shading Accent 6" w:semiHidden="0" w:uiPriority="71" w:unhideWhenUsed="0"/>
-    <w:lsdException w:name="Colorful List Accent 6" w:semiHidden="0" w:uiPriority="72" w:unhideWhenUsed="0"/>
-    <w:lsdException w:name="Colorful Grid Accent 6" w:semiHidden="0" w:uiPriority="73" w:unhideWhenUsed="0"/>
-    <w:lsdException w:name="Subtle Emphasis" w:semiHidden="0" w:uiPriority="19" w:unhideWhenUsed="0" w:qFormat="1"/>
-    <w:lsdException w:name="Intense Emphasis" w:semiHidden="0" w:uiPriority="21" w:unhideWhenUsed="0" w:qFormat="1"/>
-    <w:lsdException w:name="Subtle Reference" w:semiHidden="0" w:uiPriority="31" w:unhideWhenUsed="0" w:qFormat="1"/>
-    <w:lsdException w:name="Intense Reference" w:semiHidden="0" w:uiPriority="32" w:unhideWhenUsed="0" w:qFormat="1"/>
-    <w:lsdException w:name="Book Title" w:semiHidden="0" w:uiPriority="33" w:unhideWhenUsed="0" w:qFormat="1"/>
-    <w:lsdException w:name="Bibliography" w:uiPriority="37"/>
-    <w:lsdException w:name="TOC Heading" w:uiPriority="39" w:qFormat="1"/>
-  </w:latentStyles>
-  <w:style w:type="paragraph" w:default="1" w:styleId="Normal">
-    <w:name w:val="Normal"/>
-    <w:qFormat/>
-  </w:style>
-  <w:style w:type="paragraph" w:styleId="Heading1">
-    <w:name w:val="heading 1"/>
-    <w:basedOn w:val="Normal"/>
-    <w:next w:val="Normal"/>
-    <w:link w:val="Heading1Char"/>
-    <w:uiPriority w:val="9"/>
-    <w:qFormat/>
-    <w:rsid w:val="00307735"/>
-    <w:pPr>
-      <w:keepNext/>
-      <w:keepLines/>
-      <w:spacing w:before="480" w:after="0"/>
-      <w:outlineLvl w:val="0"/>
-    </w:pPr>
-    <w:rPr>
-      <w:rFonts w:asciiTheme="majorHAnsi" w:eastAsiaTheme="majorEastAsia" w:hAnsiTheme="majorHAnsi" w:cstheme="majorBidi"/>
-      <w:b/>
-      <w:bCs/>
-      <w:color w:val="365F91" w:themeColor="accent1" w:themeShade="BF"/>
-      <w:sz w:val="28"/>
-      <w:szCs w:val="28"/>
-    </w:rPr>
-  </w:style>
-  <w:style w:type="paragraph" w:styleId="Heading2">
-    <w:name w:val="heading 2"/>
-    <w:basedOn w:val="Normal"/>
-    <w:next w:val="Normal"/>
-    <w:link w:val="Heading2Char"/>
-    <w:uiPriority w:val="9"/>
-    <w:unhideWhenUsed/>
-    <w:qFormat/>
-    <w:rsid w:val="00307735"/>
-    <w:pPr>
-      <w:keepNext/>
-      <w:keepLines/>
-      <w:spacing w:before="200" w:after="0"/>
-      <w:outlineLvl w:val="1"/>
-    </w:pPr>
-    <w:rPr>
-      <w:rFonts w:asciiTheme="majorHAnsi" w:eastAsiaTheme="majorEastAsia" w:hAnsiTheme="majorHAnsi" w:cstheme="majorBidi"/>
-      <w:b/>
-      <w:bCs/>
-      <w:color w:val="4F81BD" w:themeColor="accent1"/>
-      <w:sz w:val="26"/>
-      <w:szCs w:val="26"/>
-    </w:rPr>
-  </w:style>
-  <w:style w:type="paragraph" w:styleId="Heading3">
-    <w:name w:val="heading 3"/>
-    <w:basedOn w:val="Normal"/>
-    <w:next w:val="Normal"/>
-    <w:link w:val="Heading3Char"/>
-    <w:uiPriority w:val="9"/>
-    <w:unhideWhenUsed/>
-    <w:qFormat/>
-    <w:rsid w:val="00307735"/>
-    <w:pPr>
-      <w:keepNext/>
-      <w:keepLines/>
-      <w:spacing w:before="200" w:after="0"/>
-      <w:outlineLvl w:val="2"/>
-    </w:pPr>
-    <w:rPr>
-      <w:rFonts w:asciiTheme="majorHAnsi" w:eastAsiaTheme="majorEastAsia" w:hAnsiTheme="majorHAnsi" w:cstheme="majorBidi"/>
-      <w:b/>
-      <w:bCs/>
-      <w:color w:val="4F81BD" w:themeColor="accent1"/>
-    </w:rPr>
-  </w:style>
-  <w:style w:type="paragraph" w:styleId="Heading4">
-    <w:name w:val="heading 4"/>
-    <w:basedOn w:val="Normal"/>
-    <w:next w:val="Normal"/>
-    <w:link w:val="Heading4Char"/>
-    <w:uiPriority w:val="9"/>
-    <w:unhideWhenUsed/>
-    <w:qFormat/>
-    <w:rsid w:val="00307735"/>
-    <w:pPr>
-      <w:keepNext/>
-      <w:keepLines/>
-      <w:spacing w:before="200" w:after="0"/>
-      <w:outlineLvl w:val="3"/>
-    </w:pPr>
-    <w:rPr>
-      <w:rFonts w:asciiTheme="majorHAnsi" w:eastAsiaTheme="majorEastAsia" w:hAnsiTheme="majorHAnsi" w:cstheme="majorBidi"/>
-      <w:b/>
-      <w:bCs/>
-      <w:i/>
-      <w:iCs/>
-      <w:color w:val="4F81BD" w:themeColor="accent1"/>
-    </w:rPr>
-  </w:style>
-  <w:style w:type="character" w:default="1" w:styleId="DefaultParagraphFont">
-    <w:name w:val="Default Paragraph Font"/>
-    <w:uiPriority w:val="1"/>
-    <w:semiHidden/>
-    <w:unhideWhenUsed/>
-  </w:style>
-  <w:style w:type="table" w:default="1" w:styleId="TableNormal">
-    <w:name w:val="Normal Table"/>
-    <w:uiPriority w:val="99"/>
-    <w:semiHidden/>
-    <w:unhideWhenUsed/>
-    <w:tblPr>
-      <w:tblInd w:w="0" w:type="dxa"/>
-      <w:tblCellMar>
-        <w:top w:w="0" w:type="dxa"/>
-        <w:left w:w="108" w:type="dxa"/>
-        <w:bottom w:w="0" w:type="dxa"/>
-        <w:right w:w="108" w:type="dxa"/>
-      </w:tblCellMar>
-    </w:tblPr>
-  </w:style>
-  <w:style w:type="numbering" w:default="1" w:styleId="NoList">
-    <w:name w:val="No List"/>
-    <w:uiPriority w:val="99"/>
-    <w:semiHidden/>
-    <w:unhideWhenUsed/>
-  </w:style>
-  <w:style w:type="table" w:styleId="TableGrid">
-    <w:name w:val="Table Grid"/>
-    <w:basedOn w:val="TableNormal"/>
-    <w:uiPriority w:val="59"/>
-    <w:rsid w:val="005B74CD"/>
-    <w:pPr>
-      <w:spacing w:after="0" w:line="240" w:lineRule="auto"/>
-    </w:pPr>
-    <w:tblPr>
-      <w:tblBorders>
-        <w:top w:val="single" w:sz="4" w:space="0" w:color="000000" w:themeColor="text1"/>
-        <w:left w:val="single" w:sz="4" w:space="0" w:color="000000" w:themeColor="text1"/>
-        <w:bottom w:val="single" w:sz="4" w:space="0" w:color="000000" w:themeColor="text1"/>
-        <w:right w:val="single" w:sz="4" w:space="0" w:color="000000" w:themeColor="text1"/>
-        <w:insideH w:val="single" w:sz="4" w:space="0" w:color="000000" w:themeColor="text1"/>
-        <w:insideV w:val="single" w:sz="4" w:space="0" w:color="000000" w:themeColor="text1"/>
-      </w:tblBorders>
-    </w:tblPr>
-  </w:style>
-  <w:style w:type="paragraph" w:styleId="Title">
-    <w:name w:val="Title"/>
-    <w:basedOn w:val="Normal"/>
-    <w:next w:val="Normal"/>
-    <w:link w:val="TitleChar"/>
-    <w:uiPriority w:val="10"/>
-    <w:qFormat/>
-    <w:rsid w:val="005B74CD"/>
-    <w:pPr>
-      <w:pBdr>
-        <w:bottom w:val="single" w:sz="8" w:space="4" w:color="4F81BD" w:themeColor="accent1"/>
-      </w:pBdr>
-      <w:spacing w:after="300" w:line="240" w:lineRule="auto"/>
-      <w:contextualSpacing/>
-    </w:pPr>
-    <w:rPr>
-      <w:rFonts w:asciiTheme="majorHAnsi" w:eastAsiaTheme="majorEastAsia" w:hAnsiTheme="majorHAnsi" w:cstheme="majorBidi"/>
-      <w:color w:val="17365D" w:themeColor="text2" w:themeShade="BF"/>
-      <w:spacing w:val="5"/>
-      <w:kern w:val="28"/>
-      <w:sz w:val="52"/>
-      <w:szCs w:val="52"/>
-    </w:rPr>
-  </w:style>
-  <w:style w:type="character" w:customStyle="1" w:styleId="TitleChar">
-    <w:name w:val="Title Char"/>
-    <w:basedOn w:val="DefaultParagraphFont"/>
-    <w:link w:val="Title"/>
-    <w:uiPriority w:val="10"/>
-    <w:rsid w:val="005B74CD"/>
-    <w:rPr>
-      <w:rFonts w:asciiTheme="majorHAnsi" w:eastAsiaTheme="majorEastAsia" w:hAnsiTheme="majorHAnsi" w:cstheme="majorBidi"/>
-      <w:color w:val="17365D" w:themeColor="text2" w:themeShade="BF"/>
-      <w:spacing w:val="5"/>
-      <w:kern w:val="28"/>
-      <w:sz w:val="52"/>
-      <w:szCs w:val="52"/>
-    </w:rPr>
-  </w:style>
-  <w:style w:type="paragraph" w:styleId="NoSpacing">
-    <w:name w:val="No Spacing"/>
-    <w:uiPriority w:val="1"/>
-    <w:qFormat/>
-    <w:rsid w:val="005B74CD"/>
-    <w:pPr>
-      <w:spacing w:after="0" w:line="240" w:lineRule="auto"/>
-    </w:pPr>
-  </w:style>
-  <w:style w:type="character" w:customStyle="1" w:styleId="Heading1Char">
-    <w:name w:val="Heading 1 Char"/>
-    <w:basedOn w:val="DefaultParagraphFont"/>
-    <w:link w:val="Heading1"/>
-    <w:uiPriority w:val="9"/>
-    <w:rsid w:val="00307735"/>
-    <w:rPr>
-      <w:rFonts w:asciiTheme="majorHAnsi" w:eastAsiaTheme="majorEastAsia" w:hAnsiTheme="majorHAnsi" w:cstheme="majorBidi"/>
-      <w:b/>
-      <w:bCs/>
-      <w:color w:val="365F91" w:themeColor="accent1" w:themeShade="BF"/>
-      <w:sz w:val="28"/>
-      <w:szCs w:val="28"/>
-    </w:rPr>
-  </w:style>
-  <w:style w:type="character" w:customStyle="1" w:styleId="Heading2Char">
-    <w:name w:val="Heading 2 Char"/>
-    <w:basedOn w:val="DefaultParagraphFont"/>
-    <w:link w:val="Heading2"/>
-    <w:uiPriority w:val="9"/>
-    <w:rsid w:val="00307735"/>
-    <w:rPr>
-      <w:rFonts w:asciiTheme="majorHAnsi" w:eastAsiaTheme="majorEastAsia" w:hAnsiTheme="majorHAnsi" w:cstheme="majorBidi"/>
-      <w:b/>
-      <w:bCs/>
-      <w:color w:val="4F81BD" w:themeColor="accent1"/>
-      <w:sz w:val="26"/>
-      <w:szCs w:val="26"/>
-    </w:rPr>
-  </w:style>
-  <w:style w:type="character" w:customStyle="1" w:styleId="Heading3Char">
-    <w:name w:val="Heading 3 Char"/>
-    <w:basedOn w:val="DefaultParagraphFont"/>
-    <w:link w:val="Heading3"/>
-    <w:uiPriority w:val="9"/>
-    <w:rsid w:val="00307735"/>
-    <w:rPr>
-      <w:rFonts w:asciiTheme="majorHAnsi" w:eastAsiaTheme="majorEastAsia" w:hAnsiTheme="majorHAnsi" w:cstheme="majorBidi"/>
-      <w:b/>
-      <w:bCs/>
-      <w:color w:val="4F81BD" w:themeColor="accent1"/>
-    </w:rPr>
-  </w:style>
-  <w:style w:type="character" w:customStyle="1" w:styleId="Heading4Char">
-    <w:name w:val="Heading 4 Char"/>
-    <w:basedOn w:val="DefaultParagraphFont"/>
-    <w:link w:val="Heading4"/>
-    <w:uiPriority w:val="9"/>
-    <w:rsid w:val="00307735"/>
-    <w:rPr>
-      <w:rFonts w:asciiTheme="majorHAnsi" w:eastAsiaTheme="majorEastAsia" w:hAnsiTheme="majorHAnsi" w:cstheme="majorBidi"/>
-      <w:b/>
-      <w:bCs/>
-      <w:i/>
-      <w:iCs/>
-      <w:color w:val="4F81BD" w:themeColor="accent1"/>
-    </w:rPr>
-  </w:style>
-  <w:style w:type="paragraph" w:styleId="ListParagraph">
-    <w:name w:val="List Paragraph"/>
-    <w:basedOn w:val="Normal"/>
-    <w:uiPriority w:val="34"/>
-    <w:qFormat/>
-    <w:rsid w:val="00307735"/>
-    <w:pPr>
-      <w:ind w:left="720"/>
-      <w:contextualSpacing/>
-    </w:pPr>
-  </w:style>
-  <w:style w:type="paragraph" w:styleId="BalloonText">
-    <w:name w:val="Balloon Text"/>
-    <w:basedOn w:val="Normal"/>
-    <w:link w:val="BalloonTextChar"/>
-    <w:uiPriority w:val="99"/>
-    <w:semiHidden/>
-    <w:unhideWhenUsed/>
-    <w:rsid w:val="00095CCD"/>
-    <w:pPr>
-      <w:spacing w:after="0" w:line="240" w:lineRule="auto"/>
-    </w:pPr>
-    <w:rPr>
-      <w:rFonts w:ascii="Tahoma" w:hAnsi="Tahoma" w:cs="Tahoma"/>
-      <w:sz w:val="16"/>
-      <w:szCs w:val="16"/>
-    </w:rPr>
-  </w:style>
-  <w:style w:type="character" w:customStyle="1" w:styleId="BalloonTextChar">
-    <w:name w:val="Balloon Text Char"/>
-    <w:basedOn w:val="DefaultParagraphFont"/>
-    <w:link w:val="BalloonText"/>
-    <w:uiPriority w:val="99"/>
-    <w:semiHidden/>
-    <w:rsid w:val="00095CCD"/>
-    <w:rPr>
-      <w:rFonts w:ascii="Tahoma" w:hAnsi="Tahoma" w:cs="Tahoma"/>
-      <w:sz w:val="16"/>
-      <w:szCs w:val="16"/>
-    </w:rPr>
-  </w:style>
-  <w:style w:type="character" w:styleId="Hyperlink">
-    <w:name w:val="Hyperlink"/>
-    <w:basedOn w:val="DefaultParagraphFont"/>
-    <w:uiPriority w:val="99"/>
-    <w:unhideWhenUsed/>
-    <w:rsid w:val="00482BF2"/>
-    <w:rPr>
-      <w:color w:val="0000FF" w:themeColor="hyperlink"/>
-      <w:u w:val="single"/>
-    </w:rPr>
-  </w:style>
-</w:styles>
-</file>
-
-<file path=word/stylesWithEffects.xml><?xml version="1.0" encoding="utf-8"?>
-<w:styles xmlns:wpc="http://schemas.microsoft.com/office/word/2010/wordprocessingCanvas" xmlns:mc="http://schemas.openxmlformats.org/markup-compatibility/2006" xmlns:o="urn:schemas-microsoft-com:office:office" xmlns:r="http://schemas.openxmlformats.org/officeDocument/2006/relationships" xmlns:m="http://schemas.openxmlformats.org/officeDocument/2006/math" xmlns:v="urn:schemas-microsoft-com:vml" xmlns:wp14="http://schemas.microsoft.com/office/word/2010/wordprocessingDrawing" xmlns:wp="http://schemas.openxmlformats.org/drawingml/2006/wordprocessingDrawing" xmlns:w10="urn:schemas-microsoft-com:office:word" xmlns:w="http://schemas.openxmlformats.org/wordprocessingml/2006/main" xmlns:w14="http://schemas.microsoft.com/office/word/2010/wordml" xmlns:wpg="http://schemas.microsoft.com/office/word/2010/wordprocessingGroup" xmlns:wpi="http://schemas.microsoft.com/office/word/2010/wordprocessingInk" xmlns:wne="http://schemas.microsoft.com/office/word/2006/wordml" xmlns:wps="http://schemas.microsoft.com/office/word/2010/wordprocessingShape" mc:Ignorable="w14 wp14">
-  <w:docDefaults>
-    <w:rPrDefault>
-      <w:rPr>
-        <w:rFonts w:asciiTheme="minorHAnsi" w:eastAsiaTheme="minorEastAsia" w:hAnsiTheme="minorHAnsi" w:cstheme="minorBidi"/>
-        <w:sz w:val="22"/>
-        <w:szCs w:val="22"/>
-        <w:lang w:val="en-US" w:eastAsia="en-US" w:bidi="ar-SA"/>
-      </w:rPr>
-    </w:rPrDefault>
-    <w:pPrDefault>
-      <w:pPr>
-        <w:spacing w:after="200" w:line="276" w:lineRule="auto"/>
-      </w:pPr>
-    </w:pPrDefault>
-  </w:docDefaults>
-  <w:latentStyles w:defLockedState="0" w:defUIPriority="99" w:defSemiHidden="1" w:defUnhideWhenUsed="1" w:defQFormat="0" w:count="267">
-    <w:lsdException w:name="Normal" w:semiHidden="0" w:uiPriority="0" w:unhideWhenUsed="0" w:qFormat="1"/>
-    <w:lsdException w:name="heading 1" w:semiHidden="0" w:uiPriority="9" w:unhideWhenUsed="0" w:qFormat="1"/>
-    <w:lsdException w:name="heading 2" w:uiPriority="9" w:qFormat="1"/>
-    <w:lsdException w:name="heading 3" w:uiPriority="9" w:qFormat="1"/>
-    <w:lsdException w:name="heading 4" w:uiPriority="9" w:qFormat="1"/>
-    <w:lsdException w:name="heading 5" w:uiPriority="9" w:qFormat="1"/>
-    <w:lsdException w:name="heading 6" w:uiPriority="9" w:qFormat="1"/>
-    <w:lsdException w:name="heading 7" w:uiPriority="9" w:qFormat="1"/>
-    <w:lsdException w:name="heading 8" w:uiPriority="9" w:qFormat="1"/>
-    <w:lsdException w:name="heading 9" w:uiPriority="9" w:qFormat="1"/>
-    <w:lsdException w:name="toc 1" w:uiPriority="39"/>
-    <w:lsdException w:name="toc 2" w:uiPriority="39"/>
-    <w:lsdException w:name="toc 3" w:uiPriority="39"/>
-    <w:lsdException w:name="toc 4" w:uiPriority="39"/>
-    <w:lsdException w:name="toc 5" w:uiPriority="39"/>
-    <w:lsdException w:name="toc 6" w:uiPriority="39"/>
-    <w:lsdException w:name="toc 7" w:uiPriority="39"/>
-    <w:lsdException w:name="toc 8" w:uiPriority="39"/>
-    <w:lsdException w:name="toc 9" w:uiPriority="39"/>
-    <w:lsdException w:name="caption" w:uiPriority="35" w:qFormat="1"/>
-    <w:lsdException w:name="Title" w:semiHidden="0" w:uiPriority="10" w:unhideWhenUsed="0" w:qFormat="1"/>
-    <w:lsdException w:name="Default Paragraph Font" w:uiPriority="1"/>
-    <w:lsdException w:name="Subtitle" w:semiHidden="0" w:uiPriority="11" w:unhideWhenUsed="0" w:qFormat="1"/>
-    <w:lsdException w:name="Strong" w:semiHidden="0" w:uiPriority="22" w:unhideWhenUsed="0" w:qFormat="1"/>
-    <w:lsdException w:name="Emphasis" w:semiHidden="0" w:uiPriority="20" w:unhideWhenUsed="0" w:qFormat="1"/>
-    <w:lsdException w:name="Table Grid" w:semiHidden="0" w:uiPriority="59" w:unhideWhenUsed="0"/>
-    <w:lsdException w:name="Placeholder Text" w:unhideWhenUsed="0"/>
-    <w:lsdException w:name="No Spacing" w:semiHidden="0" w:uiPriority="1" w:unhideWhenUsed="0" w:qFormat="1"/>
-    <w:lsdException w:name="Light Shading" w:semiHidden="0" w:uiPriority="60" w:unhideWhenUsed="0"/>
-    <w:lsdException w:name="Light List" w:semiHidden="0" w:uiPriority="61" w:unhideWhenUsed="0"/>
-    <w:lsdException w:name="Light Grid" w:semiHidden="0" w:uiPriority="62" w:unhideWhenUsed="0"/>
-    <w:lsdException w:name="Medium Shading 1" w:semiHidden="0" w:uiPriority="63" w:unhideWhenUsed="0"/>
-    <w:lsdException w:name="Medium Shading 2" w:semiHidden="0" w:uiPriority="64" w:unhideWhenUsed="0"/>
-    <w:lsdException w:name="Medium List 1" w:semiHidden="0" w:uiPriority="65" w:unhideWhenUsed="0"/>
-    <w:lsdException w:name="Medium List 2" w:semiHidden="0" w:uiPriority="66" w:unhideWhenUsed="0"/>
-    <w:lsdException w:name="Medium Grid 1" w:semiHidden="0" w:uiPriority="67" w:unhideWhenUsed="0"/>
-    <w:lsdException w:name="Medium Grid 2" w:semiHidden="0" w:uiPriority="68" w:unhideWhenUsed="0"/>
-    <w:lsdException w:name="Medium Grid 3" w:semiHidden="0" w:uiPriority="69" w:unhideWhenUsed="0"/>
-    <w:lsdException w:name="Dark List" w:semiHidden="0" w:uiPriority="70" w:unhideWhenUsed="0"/>
-    <w:lsdException w:name="Colorful Shading" w:semiHidden="0" w:uiPriority="71" w:unhideWhenUsed="0"/>
-    <w:lsdException w:name="Colorful List" w:semiHidden="0" w:uiPriority="72" w:unhideWhenUsed="0"/>
-    <w:lsdException w:name="Colorful Grid" w:semiHidden="0" w:uiPriority="73" w:unhideWhenUsed="0"/>
-    <w:lsdException w:name="Light Shading Accent 1" w:semiHidden="0" w:uiPriority="60" w:unhideWhenUsed="0"/>
-    <w:lsdException w:name="Light List Accent 1" w:semiHidden="0" w:uiPriority="61" w:unhideWhenUsed="0"/>
-    <w:lsdException w:name="Light Grid Accent 1" w:semiHidden="0" w:uiPriority="62" w:unhideWhenUsed="0"/>
-    <w:lsdException w:name="Medium Shading 1 Accent 1" w:semiHidden="0" w:uiPriority="63" w:unhideWhenUsed="0"/>
-    <w:lsdException w:name="Medium Shading 2 Accent 1" w:semiHidden="0" w:uiPriority="64" w:unhideWhenUsed="0"/>
-    <w:lsdException w:name="Medium List 1 Accent 1" w:semiHidden="0" w:uiPriority="65" w:unhideWhenUsed="0"/>
-    <w:lsdException w:name="Revision" w:unhideWhenUsed="0"/>
-    <w:lsdException w:name="List Paragraph" w:semiHidden="0" w:uiPriority="34" w:unhideWhenUsed="0" w:qFormat="1"/>
-    <w:lsdException w:name="Quote" w:semiHidden="0" w:uiPriority="29" w:unhideWhenUsed="0" w:qFormat="1"/>
-    <w:lsdException w:name="Intense Quote" w:semiHidden="0" w:uiPriority="30" w:unhideWhenUsed="0" w:qFormat="1"/>
-    <w:lsdException w:name="Medium List 2 Accent 1" w:semiHidden="0" w:uiPriority="66" w:unhideWhenUsed="0"/>
-    <w:lsdException w:name="Medium Grid 1 Accent 1" w:semiHidden="0" w:uiPriority="67" w:unhideWhenUsed="0"/>
-    <w:lsdException w:name="Medium Grid 2 Accent 1" w:semiHidden="0" w:uiPriority="68" w:unhideWhenUsed="0"/>
-    <w:lsdException w:name="Medium Grid 3 Accent 1" w:semiHidden="0" w:uiPriority="69" w:unhideWhenUsed="0"/>
-    <w:lsdException w:name="Dark List Accent 1" w:semiHidden="0" w:uiPriority="70" w:unhideWhenUsed="0"/>
-    <w:lsdException w:name="Colorful Shading Accent 1" w:semiHidden="0" w:uiPriority="71" w:unhideWhenUsed="0"/>
-    <w:lsdException w:name="Colorful List Accent 1" w:semiHidden="0" w:uiPriority="72" w:unhideWhenUsed="0"/>
-    <w:lsdException w:name="Colorful Grid Accent 1" w:semiHidden="0" w:uiPriority="73" w:unhideWhenUsed="0"/>
-    <w:lsdException w:name="Light Shading Accent 2" w:semiHidden="0" w:uiPriority="60" w:unhideWhenUsed="0"/>
-    <w:lsdException w:name="Light List Accent 2" w:semiHidden="0" w:uiPriority="61" w:unhideWhenUsed="0"/>
-    <w:lsdException w:name="Light Grid Accent 2" w:semiHidden="0" w:uiPriority="62" w:unhideWhenUsed="0"/>
-    <w:lsdException w:name="Medium Shading 1 Accent 2" w:semiHidden="0" w:uiPriority="63" w:unhideWhenUsed="0"/>
-    <w:lsdException w:name="Medium Shading 2 Accent 2" w:semiHidden="0" w:uiPriority="64" w:unhideWhenUsed="0"/>
-    <w:lsdException w:name="Medium List 1 Accent 2" w:semiHidden="0" w:uiPriority="65" w:unhideWhenUsed="0"/>
-    <w:lsdException w:name="Medium List 2 Accent 2" w:semiHidden="0" w:uiPriority="66" w:unhideWhenUsed="0"/>
-    <w:lsdException w:name="Medium Grid 1 Accent 2" w:semiHidden="0" w:uiPriority="67" w:unhideWhenUsed="0"/>
-    <w:lsdException w:name="Medium Grid 2 Accent 2" w:semiHidden="0" w:uiPriority="68" w:unhideWhenUsed="0"/>
-    <w:lsdException w:name="Medium Grid 3 Accent 2" w:semiHidden="0" w:uiPriority="69" w:unhideWhenUsed="0"/>
-    <w:lsdException w:name="Dark List Accent 2" w:semiHidden="0" w:uiPriority="70" w:unhideWhenUsed="0"/>
-    <w:lsdException w:name="Colorful Shading Accent 2" w:semiHidden="0" w:uiPriority="71" w:unhideWhenUsed="0"/>
-    <w:lsdException w:name="Colorful List Accent 2" w:semiHidden="0" w:uiPriority="72" w:unhideWhenUsed="0"/>
-    <w:lsdException w:name="Colorful Grid Accent 2" w:semiHidden="0" w:uiPriority="73" w:unhideWhenUsed="0"/>
-    <w:lsdException w:name="Light Shading Accent 3" w:semiHidden="0" w:uiPriority="60" w:unhideWhenUsed="0"/>
-    <w:lsdException w:name="Light List Accent 3" w:semiHidden="0" w:uiPriority="61" w:unhideWhenUsed="0"/>
-    <w:lsdException w:name="Light Grid Accent 3" w:semiHidden="0" w:uiPriority="62" w:unhideWhenUsed="0"/>
-    <w:lsdException w:name="Medium Shading 1 Accent 3" w:semiHidden="0" w:uiPriority="63" w:unhideWhenUsed="0"/>
-    <w:lsdException w:name="Medium Shading 2 Accent 3" w:semiHidden="0" w:uiPriority="64" w:unhideWhenUsed="0"/>
-    <w:lsdException w:name="Medium List 1 Accent 3" w:semiHidden="0" w:uiPriority="65" w:unhideWhenUsed="0"/>
-    <w:lsdException w:name="Medium List 2 Accent 3" w:semiHidden="0" w:uiPriority="66" w:unhideWhenUsed="0"/>
-    <w:lsdException w:name="Medium Grid 1 Accent 3" w:semiHidden="0" w:uiPriority="67" w:unhideWhenUsed="0"/>
-    <w:lsdException w:name="Medium Grid 2 Accent 3" w:semiHidden="0" w:uiPriority="68" w:unhideWhenUsed="0"/>
-    <w:lsdException w:name="Medium Grid 3 Accent 3" w:semiHidden="0" w:uiPriority="69" w:unhideWhenUsed="0"/>
-    <w:lsdException w:name="Dark List Accent 3" w:semiHidden="0" w:uiPriority="70" w:unhideWhenUsed="0"/>
-    <w:lsdException w:name="Colorful Shading Accent 3" w:semiHidden="0" w:uiPriority="71" w:unhideWhenUsed="0"/>
-    <w:lsdException w:name="Colorful List Accent 3" w:semiHidden="0" w:uiPriority="72" w:unhideWhenUsed="0"/>
-    <w:lsdException w:name="Colorful Grid Accent 3" w:semiHidden="0" w:uiPriority="73" w:unhideWhenUsed="0"/>
-    <w:lsdException w:name="Light Shading Accent 4" w:semiHidden="0" w:uiPriority="60" w:unhideWhenUsed="0"/>
-    <w:lsdException w:name="Light List Accent 4" w:semiHidden="0" w:uiPriority="61" w:unhideWhenUsed="0"/>
-    <w:lsdException w:name="Light Grid Accent 4" w:semiHidden="0" w:uiPriority="62" w:unhideWhenUsed="0"/>
-    <w:lsdException w:name="Medium Shading 1 Accent 4" w:semiHidden="0" w:uiPriority="63" w:unhideWhenUsed="0"/>
-    <w:lsdException w:name="Medium Shading 2 Accent 4" w:semiHidden="0" w:uiPriority="64" w:unhideWhenUsed="0"/>
-    <w:lsdException w:name="Medium List 1 Accent 4" w:semiHidden="0" w:uiPriority="65" w:unhideWhenUsed="0"/>
-    <w:lsdException w:name="Medium List 2 Accent 4" w:semiHidden="0" w:uiPriority="66" w:unhideWhenUsed="0"/>
-    <w:lsdException w:name="Medium Grid 1 Accent 4" w:semiHidden="0" w:uiPriority="67" w:unhideWhenUsed="0"/>
-    <w:lsdException w:name="Medium Grid 2 Accent 4" w:semiHidden="0" w:uiPriority="68" w:unhideWhenUsed="0"/>
-    <w:lsdException w:name="Medium Grid 3 Accent 4" w:semiHidden="0" w:uiPriority="69" w:unhideWhenUsed="0"/>
-    <w:lsdException w:name="Dark List Accent 4" w:semiHidden="0" w:uiPriority="70" w:unhideWhenUsed="0"/>
-    <w:lsdException w:name="Colorful Shading Accent 4" w:semiHidden="0" w:uiPriority="71" w:unhideWhenUsed="0"/>
-    <w:lsdException w:name="Colorful List Accent 4" w:semiHidden="0" w:uiPriority="72" w:unhideWhenUsed="0"/>
-    <w:lsdException w:name="Colorful Grid Accent 4" w:semiHidden="0" w:uiPriority="73" w:unhideWhenUsed="0"/>
-    <w:lsdException w:name="Light Shading Accent 5" w:semiHidden="0" w:uiPriority="60" w:unhideWhenUsed="0"/>
-    <w:lsdException w:name="Light List Accent 5" w:semiHidden="0" w:uiPriority="61" w:unhideWhenUsed="0"/>
-    <w:lsdException w:name="Light Grid Accent 5" w:semiHidden="0" w:uiPriority="62" w:unhideWhenUsed="0"/>
-    <w:lsdException w:name="Medium Shading 1 Accent 5" w:semiHidden="0" w:uiPriority="63" w:unhideWhenUsed="0"/>
-    <w:lsdException w:name="Medium Shading 2 Accent 5" w:semiHidden="0" w:uiPriority="64" w:unhideWhenUsed="0"/>
-    <w:lsdException w:name="Medium List 1 Accent 5" w:semiHidden="0" w:uiPriority="65" w:unhideWhenUsed="0"/>
-    <w:lsdException w:name="Medium List 2 Accent 5" w:semiHidden="0" w:uiPriority="66" w:unhideWhenUsed="0"/>
-    <w:lsdException w:name="Medium Grid 1 Accent 5" w:semiHidden="0" w:uiPriority="67" w:unhideWhenUsed="0"/>
-    <w:lsdException w:name="Medium Grid 2 Accent 5" w:semiHidden="0" w:uiPriority="68" w:unhideWhenUsed="0"/>
-    <w:lsdException w:name="Medium Grid 3 Accent 5" w:semiHidden="0" w:uiPriority="69" w:unhideWhenUsed="0"/>
-    <w:lsdException w:name="Dark List Accent 5" w:semiHidden="0" w:uiPriority="70" w:unhideWhenUsed="0"/>
-    <w:lsdException w:name="Colorful Shading Accent 5" w:semiHidden="0" w:uiPriority="71" w:unhideWhenUsed="0"/>
-    <w:lsdException w:name="Colorful List Accent 5" w:semiHidden="0" w:uiPriority="72" w:unhideWhenUsed="0"/>
-    <w:lsdException w:name="Colorful Grid Accent 5" w:semiHidden="0" w:uiPriority="73" w:unhideWhenUsed="0"/>
-    <w:lsdException w:name="Light Shading Accent 6" w:semiHidden="0" w:uiPriority="60" w:unhideWhenUsed="0"/>
-    <w:lsdException w:name="Light List Accent 6" w:semiHidden="0" w:uiPriority="61" w:unhideWhenUsed="0"/>
-    <w:lsdException w:name="Light Grid Accent 6" w:semiHidden="0" w:uiPriority="62" w:unhideWhenUsed="0"/>
-    <w:lsdException w:name="Medium Shading 1 Accent 6" w:semiHidden="0" w:uiPriority="63" w:unhideWhenUsed="0"/>
-    <w:lsdException w:name="Medium Shading 2 Accent 6" w:semiHidden="0" w:uiPriority="64" w:unhideWhenUsed="0"/>
-    <w:lsdException w:name="Medium List 1 Accent 6" w:semiHidden="0" w:uiPriority="65" w:unhideWhenUsed="0"/>
-    <w:lsdException w:name="Medium List 2 Accent 6" w:semiHidden="0" w:uiPriority="66" w:unhideWhenUsed="0"/>
-    <w:lsdException w:name="Medium Grid 1 Accent 6" w:semiHidden="0" w:uiPriority="67" w:unhideWhenUsed="0"/>
-    <w:lsdException w:name="Medium Grid 2 Accent 6" w:semiHidden="0" w:uiPriority="68" w:unhideWhenUsed="0"/>
-    <w:lsdException w:name="Medium Grid 3 Accent 6" w:semiHidden="0" w:uiPriority="69" w:unhideWhenUsed="0"/>
-    <w:lsdException w:name="Dark List Accent 6" w:semiHidden="0" w:uiPriority="70" w:unhideWhenUsed="0"/>
-    <w:lsdException w:name="Colorful Shading Accent 6" w:semiHidden="0" w:uiPriority="71" w:unhideWhenUsed="0"/>
-    <w:lsdException w:name="Colorful List Accent 6" w:semiHidden="0" w:uiPriority="72" w:unhideWhenUsed="0"/>
-    <w:lsdException w:name="Colorful Grid Accent 6" w:semiHidden="0" w:uiPriority="73" w:unhideWhenUsed="0"/>
-    <w:lsdException w:name="Subtle Emphasis" w:semiHidden="0" w:uiPriority="19" w:unhideWhenUsed="0" w:qFormat="1"/>
-    <w:lsdException w:name="Intense Emphasis" w:semiHidden="0" w:uiPriority="21" w:unhideWhenUsed="0" w:qFormat="1"/>
-    <w:lsdException w:name="Subtle Reference" w:semiHidden="0" w:uiPriority="31" w:unhideWhenUsed="0" w:qFormat="1"/>
-    <w:lsdException w:name="Intense Reference" w:semiHidden="0" w:uiPriority="32" w:unhideWhenUsed="0" w:qFormat="1"/>
-    <w:lsdException w:name="Book Title" w:semiHidden="0" w:uiPriority="33" w:unhideWhenUsed="0" w:qFormat="1"/>
-    <w:lsdException w:name="Bibliography" w:uiPriority="37"/>
-    <w:lsdException w:name="TOC Heading" w:uiPriority="39" w:qFormat="1"/>
+  <w:latentStyles w:defLockedState="0" w:defUIPriority="99" w:defSemiHidden="0" w:defUnhideWhenUsed="0" w:defQFormat="0" w:count="376">
+    <w:lsdException w:name="Normal" w:uiPriority="0" w:qFormat="1"/>
+    <w:lsdException w:name="heading 1" w:uiPriority="9" w:qFormat="1"/>
+    <w:lsdException w:name="heading 2" w:semiHidden="1" w:uiPriority="9" w:unhideWhenUsed="1" w:qFormat="1"/>
+    <w:lsdException w:name="heading 3" w:semiHidden="1" w:uiPriority="9" w:unhideWhenUsed="1" w:qFormat="1"/>
+    <w:lsdException w:name="heading 4" w:semiHidden="1" w:uiPriority="9" w:unhideWhenUsed="1" w:qFormat="1"/>
+    <w:lsdException w:name="heading 5" w:semiHidden="1" w:uiPriority="9" w:unhideWhenUsed="1" w:qFormat="1"/>
+    <w:lsdException w:name="heading 6" w:semiHidden="1" w:uiPriority="9" w:unhideWhenUsed="1" w:qFormat="1"/>
+    <w:lsdException w:name="heading 7" w:semiHidden="1" w:uiPriority="9" w:unhideWhenUsed="1" w:qFormat="1"/>
+    <w:lsdException w:name="heading 8" w:semiHidden="1" w:uiPriority="9" w:unhideWhenUsed="1" w:qFormat="1"/>
+    <w:lsdException w:name="heading 9" w:semiHidden="1" w:uiPriority="9" w:unhideWhenUsed="1" w:qFormat="1"/>
+    <w:lsdException w:name="index 1" w:semiHidden="1" w:unhideWhenUsed="1"/>
+    <w:lsdException w:name="index 2" w:semiHidden="1" w:unhideWhenUsed="1"/>
+    <w:lsdException w:name="index 3" w:semiHidden="1" w:unhideWhenUsed="1"/>
+    <w:lsdException w:name="index 4" w:semiHidden="1" w:unhideWhenUsed="1"/>
+    <w:lsdException w:name="index 5" w:semiHidden="1" w:unhideWhenUsed="1"/>
+    <w:lsdException w:name="index 6" w:semiHidden="1" w:unhideWhenUsed="1"/>
+    <w:lsdException w:name="index 7" w:semiHidden="1" w:unhideWhenUsed="1"/>
+    <w:lsdException w:name="index 8" w:semiHidden="1" w:unhideWhenUsed="1"/>
+    <w:lsdException w:name="index 9" w:semiHidden="1" w:unhideWhenUsed="1"/>
+    <w:lsdException w:name="toc 1" w:semiHidden="1" w:uiPriority="39" w:unhideWhenUsed="1"/>
+    <w:lsdException w:name="toc 2" w:semiHidden="1" w:uiPriority="39" w:unhideWhenUsed="1"/>
+    <w:lsdException w:name="toc 3" w:semiHidden="1" w:uiPriority="39" w:unhideWhenUsed="1"/>
+    <w:lsdException w:name="toc 4" w:semiHidden="1" w:uiPriority="39" w:unhideWhenUsed="1"/>
+    <w:lsdException w:name="toc 5" w:semiHidden="1" w:uiPriority="39" w:unhideWhenUsed="1"/>
+    <w:lsdException w:name="toc 6" w:semiHidden="1" w:uiPriority="39" w:unhideWhenUsed="1"/>
+    <w:lsdException w:name="toc 7" w:semiHidden="1" w:uiPriority="39" w:unhideWhenUsed="1"/>
+    <w:lsdException w:name="toc 8" w:semiHidden="1" w:uiPriority="39" w:unhideWhenUsed="1"/>
+    <w:lsdException w:name="toc 9" w:semiHidden="1" w:uiPriority="39" w:unhideWhenUsed="1"/>
+    <w:lsdException w:name="Normal Indent" w:semiHidden="1" w:unhideWhenUsed="1"/>
+    <w:lsdException w:name="footnote text" w:semiHidden="1" w:unhideWhenUsed="1"/>
+    <w:lsdException w:name="annotation text" w:semiHidden="1" w:unhideWhenUsed="1"/>
+    <w:lsdException w:name="header" w:semiHidden="1" w:unhideWhenUsed="1"/>
+    <w:lsdException w:name="footer" w:semiHidden="1" w:unhideWhenUsed="1"/>
+    <w:lsdException w:name="index heading" w:semiHidden="1" w:unhideWhenUsed="1"/>
+    <w:lsdException w:name="caption" w:semiHidden="1" w:uiPriority="35" w:unhideWhenUsed="1" w:qFormat="1"/>
+    <w:lsdException w:name="table of figures" w:semiHidden="1" w:unhideWhenUsed="1"/>
+    <w:lsdException w:name="envelope address" w:semiHidden="1" w:unhideWhenUsed="1"/>
+    <w:lsdException w:name="envelope return" w:semiHidden="1" w:unhideWhenUsed="1"/>
+    <w:lsdException w:name="footnote reference" w:semiHidden="1" w:unhideWhenUsed="1"/>
+    <w:lsdException w:name="annotation reference" w:semiHidden="1" w:unhideWhenUsed="1"/>
+    <w:lsdException w:name="line number" w:semiHidden="1" w:unhideWhenUsed="1"/>
+    <w:lsdException w:name="page number" w:semiHidden="1" w:unhideWhenUsed="1"/>
+    <w:lsdException w:name="endnote reference" w:semiHidden="1" w:unhideWhenUsed="1"/>
+    <w:lsdException w:name="endnote text" w:semiHidden="1" w:unhideWhenUsed="1"/>
+    <w:lsdException w:name="table of authorities" w:semiHidden="1" w:unhideWhenUsed="1"/>
+    <w:lsdException w:name="macro" w:semiHidden="1" w:unhideWhenUsed="1"/>
+    <w:lsdException w:name="toa heading" w:semiHidden="1" w:unhideWhenUsed="1"/>
+    <w:lsdException w:name="List" w:semiHidden="1" w:unhideWhenUsed="1"/>
+    <w:lsdException w:name="List Bullet" w:semiHidden="1" w:unhideWhenUsed="1"/>
+    <w:lsdException w:name="List Number" w:semiHidden="1" w:unhideWhenUsed="1"/>
+    <w:lsdException w:name="List 2" w:semiHidden="1" w:unhideWhenUsed="1"/>
+    <w:lsdException w:name="List 3" w:semiHidden="1" w:unhideWhenUsed="1"/>
+    <w:lsdException w:name="List 4" w:semiHidden="1" w:unhideWhenUsed="1"/>
+    <w:lsdException w:name="List 5" w:semiHidden="1" w:unhideWhenUsed="1"/>
+    <w:lsdException w:name="List Bullet 2" w:semiHidden="1" w:unhideWhenUsed="1"/>
+    <w:lsdException w:name="List Bullet 3" w:semiHidden="1" w:unhideWhenUsed="1"/>
+    <w:lsdException w:name="List Bullet 4" w:semiHidden="1" w:unhideWhenUsed="1"/>
+    <w:lsdException w:name="List Bullet 5" w:semiHidden="1" w:unhideWhenUsed="1"/>
+    <w:lsdException w:name="List Number 2" w:semiHidden="1" w:unhideWhenUsed="1"/>
+    <w:lsdException w:name="List Number 3" w:semiHidden="1" w:unhideWhenUsed="1"/>
+    <w:lsdException w:name="List Number 4" w:semiHidden="1" w:unhideWhenUsed="1"/>
+    <w:lsdException w:name="List Number 5" w:semiHidden="1" w:unhideWhenUsed="1"/>
+    <w:lsdException w:name="Title" w:uiPriority="10" w:qFormat="1"/>
+    <w:lsdException w:name="Closing" w:semiHidden="1" w:unhideWhenUsed="1"/>
+    <w:lsdException w:name="Signature" w:semiHidden="1" w:unhideWhenUsed="1"/>
+    <w:lsdException w:name="Default Paragraph Font" w:semiHidden="1" w:uiPriority="1" w:unhideWhenUsed="1"/>
+    <w:lsdException w:name="Body Text" w:semiHidden="1" w:unhideWhenUsed="1"/>
+    <w:lsdException w:name="Body Text Indent" w:semiHidden="1" w:unhideWhenUsed="1"/>
+    <w:lsdException w:name="List Continue" w:semiHidden="1" w:unhideWhenUsed="1"/>
+    <w:lsdException w:name="List Continue 2" w:semiHidden="1" w:unhideWhenUsed="1"/>
+    <w:lsdException w:name="List Continue 3" w:semiHidden="1" w:unhideWhenUsed="1"/>
+    <w:lsdException w:name="List Continue 4" w:semiHidden="1" w:unhideWhenUsed="1"/>
+    <w:lsdException w:name="List Continue 5" w:semiHidden="1" w:unhideWhenUsed="1"/>
+    <w:lsdException w:name="Message Header" w:semiHidden="1" w:unhideWhenUsed="1"/>
+    <w:lsdException w:name="Subtitle" w:uiPriority="11" w:qFormat="1"/>
+    <w:lsdException w:name="Salutation" w:semiHidden="1" w:unhideWhenUsed="1"/>
+    <w:lsdException w:name="Date" w:semiHidden="1" w:unhideWhenUsed="1"/>
+    <w:lsdException w:name="Body Text First Indent" w:semiHidden="1" w:unhideWhenUsed="1"/>
+    <w:lsdException w:name="Body Text First Indent 2" w:semiHidden="1" w:unhideWhenUsed="1"/>
+    <w:lsdException w:name="Note Heading" w:semiHidden="1" w:unhideWhenUsed="1"/>
+    <w:lsdException w:name="Body Text 2" w:semiHidden="1" w:unhideWhenUsed="1"/>
+    <w:lsdException w:name="Body Text 3" w:semiHidden="1" w:unhideWhenUsed="1"/>
+    <w:lsdException w:name="Body Text Indent 2" w:semiHidden="1" w:unhideWhenUsed="1"/>
+    <w:lsdException w:name="Body Text Indent 3" w:semiHidden="1" w:unhideWhenUsed="1"/>
+    <w:lsdException w:name="Block Text" w:semiHidden="1" w:unhideWhenUsed="1"/>
+    <w:lsdException w:name="Hyperlink" w:semiHidden="1" w:unhideWhenUsed="1"/>
+    <w:lsdException w:name="FollowedHyperlink" w:semiHidden="1" w:unhideWhenUsed="1"/>
+    <w:lsdException w:name="Strong" w:uiPriority="22" w:qFormat="1"/>
+    <w:lsdException w:name="Emphasis" w:uiPriority="20" w:qFormat="1"/>
+    <w:lsdException w:name="Document Map" w:semiHidden="1" w:unhideWhenUsed="1"/>
+    <w:lsdException w:name="Plain Text" w:semiHidden="1" w:unhideWhenUsed="1"/>
+    <w:lsdException w:name="E-mail Signature" w:semiHidden="1" w:unhideWhenUsed="1"/>
+    <w:lsdException w:name="HTML Top of Form" w:semiHidden="1" w:unhideWhenUsed="1"/>
+    <w:lsdException w:name="HTML Bottom of Form" w:semiHidden="1" w:unhideWhenUsed="1"/>
+    <w:lsdException w:name="Normal (Web)" w:semiHidden="1" w:unhideWhenUsed="1"/>
+    <w:lsdException w:name="HTML Acronym" w:semiHidden="1" w:unhideWhenUsed="1"/>
+    <w:lsdException w:name="HTML Address" w:semiHidden="1" w:unhideWhenUsed="1"/>
+    <w:lsdException w:name="HTML Cite" w:semiHidden="1" w:unhideWhenUsed="1"/>
+    <w:lsdException w:name="HTML Code" w:semiHidden="1" w:unhideWhenUsed="1"/>
+    <w:lsdException w:name="HTML Definition" w:semiHidden="1" w:unhideWhenUsed="1"/>
+    <w:lsdException w:name="HTML Keyboard" w:semiHidden="1" w:unhideWhenUsed="1"/>
+    <w:lsdException w:name="HTML Preformatted" w:semiHidden="1" w:unhideWhenUsed="1"/>
+    <w:lsdException w:name="HTML Sample" w:semiHidden="1" w:unhideWhenUsed="1"/>
+    <w:lsdException w:name="HTML Typewriter" w:semiHidden="1" w:unhideWhenUsed="1"/>
+    <w:lsdException w:name="HTML Variable" w:semiHidden="1" w:unhideWhenUsed="1"/>
+    <w:lsdException w:name="Normal Table" w:semiHidden="1" w:unhideWhenUsed="1"/>
+    <w:lsdException w:name="annotation subject" w:semiHidden="1" w:unhideWhenUsed="1"/>
+    <w:lsdException w:name="No List" w:semiHidden="1" w:unhideWhenUsed="1"/>
+    <w:lsdException w:name="Outline List 1" w:semiHidden="1" w:unhideWhenUsed="1"/>
+    <w:lsdException w:name="Outline List 2" w:semiHidden="1" w:unhideWhenUsed="1"/>
+    <w:lsdException w:name="Outline List 3" w:semiHidden="1" w:unhideWhenUsed="1"/>
+    <w:lsdException w:name="Table Simple 1" w:semiHidden="1" w:unhideWhenUsed="1"/>
+    <w:lsdException w:name="Table Simple 2" w:semiHidden="1" w:unhideWhenUsed="1"/>
+    <w:lsdException w:name="Table Simple 3" w:semiHidden="1" w:unhideWhenUsed="1"/>
+    <w:lsdException w:name="Table Classic 1" w:semiHidden="1" w:unhideWhenUsed="1"/>
+    <w:lsdException w:name="Table Classic 2" w:semiHidden="1" w:unhideWhenUsed="1"/>
+    <w:lsdException w:name="Table Classic 3" w:semiHidden="1" w:unhideWhenUsed="1"/>
+    <w:lsdException w:name="Table Classic 4" w:semiHidden="1" w:unhideWhenUsed="1"/>
+    <w:lsdException w:name="Table Colorful 1" w:semiHidden="1" w:unhideWhenUsed="1"/>
+    <w:lsdException w:name="Table Colorful 2" w:semiHidden="1" w:unhideWhenUsed="1"/>
+    <w:lsdException w:name="Table Colorful 3" w:semiHidden="1" w:unhideWhenUsed="1"/>
+    <w:lsdException w:name="Table Columns 1" w:semiHidden="1" w:unhideWhenUsed="1"/>
+    <w:lsdException w:name="Table Columns 2" w:semiHidden="1" w:unhideWhenUsed="1"/>
+    <w:lsdException w:name="Table Columns 3" w:semiHidden="1" w:unhideWhenUsed="1"/>
+    <w:lsdException w:name="Table Columns 4" w:semiHidden="1" w:unhideWhenUsed="1"/>
+    <w:lsdException w:name="Table Columns 5" w:semiHidden="1" w:unhideWhenUsed="1"/>
+    <w:lsdException w:name="Table Grid 1" w:semiHidden="1" w:unhideWhenUsed="1"/>
+    <w:lsdException w:name="Table Grid 2" w:semiHidden="1" w:unhideWhenUsed="1"/>
+    <w:lsdException w:name="Table Grid 3" w:semiHidden="1" w:unhideWhenUsed="1"/>
+    <w:lsdException w:name="Table Grid 4" w:semiHidden="1" w:unhideWhenUsed="1"/>
+    <w:lsdException w:name="Table Grid 5" w:semiHidden="1" w:unhideWhenUsed="1"/>
+    <w:lsdException w:name="Table Grid 6" w:semiHidden="1" w:unhideWhenUsed="1"/>
+    <w:lsdException w:name="Table Grid 7" w:semiHidden="1" w:unhideWhenUsed="1"/>
+    <w:lsdException w:name="Table Grid 8" w:semiHidden="1" w:unhideWhenUsed="1"/>
+    <w:lsdException w:name="Table List 1" w:semiHidden="1" w:unhideWhenUsed="1"/>
+    <w:lsdException w:name="Table List 2" w:semiHidden="1" w:unhideWhenUsed="1"/>
+    <w:lsdException w:name="Table List 3" w:semiHidden="1" w:unhideWhenUsed="1"/>
+    <w:lsdException w:name="Table List 4" w:semiHidden="1" w:unhideWhenUsed="1"/>
+    <w:lsdException w:name="Table List 5" w:semiHidden="1" w:unhideWhenUsed="1"/>
+    <w:lsdException w:name="Table List 6" w:semiHidden="1" w:unhideWhenUsed="1"/>
+    <w:lsdException w:name="Table List 7" w:semiHidden="1" w:unhideWhenUsed="1"/>
+    <w:lsdException w:name="Table List 8" w:semiHidden="1" w:unhideWhenUsed="1"/>
+    <w:lsdException w:name="Table 3D effects 1" w:semiHidden="1" w:unhideWhenUsed="1"/>
+    <w:lsdException w:name="Table 3D effects 2" w:semiHidden="1" w:unhideWhenUsed="1"/>
+    <w:lsdException w:name="Table 3D effects 3" w:semiHidden="1" w:unhideWhenUsed="1"/>
+    <w:lsdException w:name="Table Contemporary" w:semiHidden="1" w:unhideWhenUsed="1"/>
+    <w:lsdException w:name="Table Elegant" w:semiHidden="1" w:unhideWhenUsed="1"/>
+    <w:lsdException w:name="Table Professional" w:semiHidden="1" w:unhideWhenUsed="1"/>
+    <w:lsdException w:name="Table Subtle 1" w:semiHidden="1" w:unhideWhenUsed="1"/>
+    <w:lsdException w:name="Table Subtle 2" w:semiHidden="1" w:unhideWhenUsed="1"/>
+    <w:lsdException w:name="Table Web 1" w:semiHidden="1" w:unhideWhenUsed="1"/>
+    <w:lsdException w:name="Table Web 2" w:semiHidden="1" w:unhideWhenUsed="1"/>
+    <w:lsdException w:name="Table Web 3" w:semiHidden="1" w:unhideWhenUsed="1"/>
+    <w:lsdException w:name="Balloon Text" w:semiHidden="1" w:unhideWhenUsed="1"/>
+    <w:lsdException w:name="Table Grid" w:semiHidden="1" w:uiPriority="59" w:unhideWhenUsed="1"/>
+    <w:lsdException w:name="Table Theme" w:semiHidden="1" w:unhideWhenUsed="1"/>
+    <w:lsdException w:name="Placeholder Text" w:semiHidden="1"/>
+    <w:lsdException w:name="No Spacing" w:uiPriority="1" w:qFormat="1"/>
+    <w:lsdException w:name="Light Shading" w:uiPriority="60"/>
+    <w:lsdException w:name="Light List" w:uiPriority="61"/>
+    <w:lsdException w:name="Light Grid" w:uiPriority="62"/>
+    <w:lsdException w:name="Medium Shading 1" w:uiPriority="63"/>
+    <w:lsdException w:name="Medium Shading 2" w:uiPriority="64"/>
+    <w:lsdException w:name="Medium List 1" w:uiPriority="65"/>
+    <w:lsdException w:name="Medium List 2" w:uiPriority="66"/>
+    <w:lsdException w:name="Medium Grid 1" w:uiPriority="67"/>
+    <w:lsdException w:name="Medium Grid 2" w:uiPriority="68"/>
+    <w:lsdException w:name="Medium Grid 3" w:uiPriority="69"/>
+    <w:lsdException w:name="Dark List" w:uiPriority="70"/>
+    <w:lsdException w:name="Colorful Shading" w:uiPriority="71"/>
+    <w:lsdException w:name="Colorful List" w:uiPriority="72"/>
+    <w:lsdException w:name="Colorful Grid" w:uiPriority="73"/>
+    <w:lsdException w:name="Light Shading Accent 1" w:uiPriority="60"/>
+    <w:lsdException w:name="Light List Accent 1" w:uiPriority="61"/>
+    <w:lsdException w:name="Light Grid Accent 1" w:uiPriority="62"/>
+    <w:lsdException w:name="Medium Shading 1 Accent 1" w:uiPriority="63"/>
+    <w:lsdException w:name="Medium Shading 2 Accent 1" w:uiPriority="64"/>
+    <w:lsdException w:name="Medium List 1 Accent 1" w:uiPriority="65"/>
+    <w:lsdException w:name="Revision" w:semiHidden="1"/>
+    <w:lsdException w:name="List Paragraph" w:uiPriority="34" w:qFormat="1"/>
+    <w:lsdException w:name="Quote" w:uiPriority="29" w:qFormat="1"/>
+    <w:lsdException w:name="Intense Quote" w:uiPriority="30" w:qFormat="1"/>
+    <w:lsdException w:name="Medium List 2 Accent 1" w:uiPriority="66"/>
+    <w:lsdException w:name="Medium Grid 1 Accent 1" w:uiPriority="67"/>
+    <w:lsdException w:name="Medium Grid 2 Accent 1" w:uiPriority="68"/>
+    <w:lsdException w:name="Medium Grid 3 Accent 1" w:uiPriority="69"/>
+    <w:lsdException w:name="Dark List Accent 1" w:uiPriority="70"/>
+    <w:lsdException w:name="Colorful Shading Accent 1" w:uiPriority="71"/>
+    <w:lsdException w:name="Colorful List Accent 1" w:uiPriority="72"/>
+    <w:lsdException w:name="Colorful Grid Accent 1" w:uiPriority="73"/>
+    <w:lsdException w:name="Light Shading Accent 2" w:uiPriority="60"/>
+    <w:lsdException w:name="Light List Accent 2" w:uiPriority="61"/>
+    <w:lsdException w:name="Light Grid Accent 2" w:uiPriority="62"/>
+    <w:lsdException w:name="Medium Shading 1 Accent 2" w:uiPriority="63"/>
+    <w:lsdException w:name="Medium Shading 2 Accent 2" w:uiPriority="64"/>
+    <w:lsdException w:name="Medium List 1 Accent 2" w:uiPriority="65"/>
+    <w:lsdException w:name="Medium List 2 Accent 2" w:uiPriority="66"/>
+    <w:lsdException w:name="Medium Grid 1 Accent 2" w:uiPriority="67"/>
+    <w:lsdException w:name="Medium Grid 2 Accent 2" w:uiPriority="68"/>
+    <w:lsdException w:name="Medium Grid 3 Accent 2" w:uiPriority="69"/>
+    <w:lsdException w:name="Dark List Accent 2" w:uiPriority="70"/>
+    <w:lsdException w:name="Colorful Shading Accent 2" w:uiPriority="71"/>
+    <w:lsdException w:name="Colorful List Accent 2" w:uiPriority="72"/>
+    <w:lsdException w:name="Colorful Grid Accent 2" w:uiPriority="73"/>
+    <w:lsdException w:name="Light Shading Accent 3" w:uiPriority="60"/>
+    <w:lsdException w:name="Light List Accent 3" w:uiPriority="61"/>
+    <w:lsdException w:name="Light Grid Accent 3" w:uiPriority="62"/>
+    <w:lsdException w:name="Medium Shading 1 Accent 3" w:uiPriority="63"/>
+    <w:lsdException w:name="Medium Shading 2 Accent 3" w:uiPriority="64"/>
+    <w:lsdException w:name="Medium List 1 Accent 3" w:uiPriority="65"/>
+    <w:lsdException w:name="Medium List 2 Accent 3" w:uiPriority="66"/>
+    <w:lsdException w:name="Medium Grid 1 Accent 3" w:uiPriority="67"/>
+    <w:lsdException w:name="Medium Grid 2 Accent 3" w:uiPriority="68"/>
+    <w:lsdException w:name="Medium Grid 3 Accent 3" w:uiPriority="69"/>
+    <w:lsdException w:name="Dark List Accent 3" w:uiPriority="70"/>
+    <w:lsdException w:name="Colorful Shading Accent 3" w:uiPriority="71"/>
+    <w:lsdException w:name="Colorful List Accent 3" w:uiPriority="72"/>
+    <w:lsdException w:name="Colorful Grid Accent 3" w:uiPriority="73"/>
+    <w:lsdException w:name="Light Shading Accent 4" w:uiPriority="60"/>
+    <w:lsdException w:name="Light List Accent 4" w:uiPriority="61"/>
+    <w:lsdException w:name="Light Grid Accent 4" w:uiPriority="62"/>
+    <w:lsdException w:name="Medium Shading 1 Accent 4" w:uiPriority="63"/>
+    <w:lsdException w:name="Medium Shading 2 Accent 4" w:uiPriority="64"/>
+    <w:lsdException w:name="Medium List 1 Accent 4" w:uiPriority="65"/>
+    <w:lsdException w:name="Medium List 2 Accent 4" w:uiPriority="66"/>
+    <w:lsdException w:name="Medium Grid 1 Accent 4" w:uiPriority="67"/>
+    <w:lsdException w:name="Medium Grid 2 Accent 4" w:uiPriority="68"/>
+    <w:lsdException w:name="Medium Grid 3 Accent 4" w:uiPriority="69"/>
+    <w:lsdException w:name="Dark List Accent 4" w:uiPriority="70"/>
+    <w:lsdException w:name="Colorful Shading Accent 4" w:uiPriority="71"/>
+    <w:lsdException w:name="Colorful List Accent 4" w:uiPriority="72"/>
+    <w:lsdException w:name="Colorful Grid Accent 4" w:uiPriority="73"/>
+    <w:lsdException w:name="Light Shading Accent 5" w:uiPriority="60"/>
+    <w:lsdException w:name="Light List Accent 5" w:uiPriority="61"/>
+    <w:lsdException w:name="Light Grid Accent 5" w:uiPriority="62"/>
+    <w:lsdException w:name="Medium Shading 1 Accent 5" w:uiPriority="63"/>
+    <w:lsdException w:name="Medium Shading 2 Accent 5" w:uiPriority="64"/>
+    <w:lsdException w:name="Medium List 1 Accent 5" w:uiPriority="65"/>
+    <w:lsdException w:name="Medium List 2 Accent 5" w:uiPriority="66"/>
+    <w:lsdException w:name="Medium Grid 1 Accent 5" w:uiPriority="67"/>
+    <w:lsdException w:name="Medium Grid 2 Accent 5" w:uiPriority="68"/>
+    <w:lsdException w:name="Medium Grid 3 Accent 5" w:uiPriority="69"/>
+    <w:lsdException w:name="Dark List Accent 5" w:uiPriority="70"/>
+    <w:lsdException w:name="Colorful Shading Accent 5" w:uiPriority="71"/>
+    <w:lsdException w:name="Colorful List Accent 5" w:uiPriority="72"/>
+    <w:lsdException w:name="Colorful Grid Accent 5" w:uiPriority="73"/>
+    <w:lsdException w:name="Light Shading Accent 6" w:uiPriority="60"/>
+    <w:lsdException w:name="Light List Accent 6" w:uiPriority="61"/>
+    <w:lsdException w:name="Light Grid Accent 6" w:uiPriority="62"/>
+    <w:lsdException w:name="Medium Shading 1 Accent 6" w:uiPriority="63"/>
+    <w:lsdException w:name="Medium Shading 2 Accent 6" w:uiPriority="64"/>
+    <w:lsdException w:name="Medium List 1 Accent 6" w:uiPriority="65"/>
+    <w:lsdException w:name="Medium List 2 Accent 6" w:uiPriority="66"/>
+    <w:lsdException w:name="Medium Grid 1 Accent 6" w:uiPriority="67"/>
+    <w:lsdException w:name="Medium Grid 2 Accent 6" w:uiPriority="68"/>
+    <w:lsdException w:name="Medium Grid 3 Accent 6" w:uiPriority="69"/>
+    <w:lsdException w:name="Dark List Accent 6" w:uiPriority="70"/>
+    <w:lsdException w:name="Colorful Shading Accent 6" w:uiPriority="71"/>
+    <w:lsdException w:name="Colorful List Accent 6" w:uiPriority="72"/>
+    <w:lsdException w:name="Colorful Grid Accent 6" w:uiPriority="73"/>
+    <w:lsdException w:name="Subtle Emphasis" w:uiPriority="19" w:qFormat="1"/>
+    <w:lsdException w:name="Intense Emphasis" w:uiPriority="21" w:qFormat="1"/>
+    <w:lsdException w:name="Subtle Reference" w:uiPriority="31" w:qFormat="1"/>
+    <w:lsdException w:name="Intense Reference" w:uiPriority="32" w:qFormat="1"/>
+    <w:lsdException w:name="Book Title" w:uiPriority="33" w:qFormat="1"/>
+    <w:lsdException w:name="Bibliography" w:semiHidden="1" w:uiPriority="37" w:unhideWhenUsed="1"/>
+    <w:lsdException w:name="TOC Heading" w:semiHidden="1" w:uiPriority="39" w:unhideWhenUsed="1" w:qFormat="1"/>
+    <w:lsdException w:name="Plain Table 1" w:uiPriority="41"/>
+    <w:lsdException w:name="Plain Table 2" w:uiPriority="42"/>
+    <w:lsdException w:name="Plain Table 3" w:uiPriority="43"/>
+    <w:lsdException w:name="Plain Table 4" w:uiPriority="44"/>
+    <w:lsdException w:name="Plain Table 5" w:uiPriority="45"/>
+    <w:lsdException w:name="Grid Table Light" w:uiPriority="40"/>
+    <w:lsdException w:name="Grid Table 1 Light" w:uiPriority="46"/>
+    <w:lsdException w:name="Grid Table 2" w:uiPriority="47"/>
+    <w:lsdException w:name="Grid Table 3" w:uiPriority="48"/>
+    <w:lsdException w:name="Grid Table 4" w:uiPriority="49"/>
+    <w:lsdException w:name="Grid Table 5 Dark" w:uiPriority="50"/>
+    <w:lsdException w:name="Grid Table 6 Colorful" w:uiPriority="51"/>
+    <w:lsdException w:name="Grid Table 7 Colorful" w:uiPriority="52"/>
+    <w:lsdException w:name="Grid Table 1 Light Accent 1" w:uiPriority="46"/>
+    <w:lsdException w:name="Grid Table 2 Accent 1" w:uiPriority="47"/>
+    <w:lsdException w:name="Grid Table 3 Accent 1" w:uiPriority="48"/>
+    <w:lsdException w:name="Grid Table 4 Accent 1" w:uiPriority="49"/>
+    <w:lsdException w:name="Grid Table 5 Dark Accent 1" w:uiPriority="50"/>
+    <w:lsdException w:name="Grid Table 6 Colorful Accent 1" w:uiPriority="51"/>
+    <w:lsdException w:name="Grid Table 7 Colorful Accent 1" w:uiPriority="52"/>
+    <w:lsdException w:name="Grid Table 1 Light Accent 2" w:uiPriority="46"/>
+    <w:lsdException w:name="Grid Table 2 Accent 2" w:uiPriority="47"/>
+    <w:lsdException w:name="Grid Table 3 Accent 2" w:uiPriority="48"/>
+    <w:lsdException w:name="Grid Table 4 Accent 2" w:uiPriority="49"/>
+    <w:lsdException w:name="Grid Table 5 Dark Accent 2" w:uiPriority="50"/>
+    <w:lsdException w:name="Grid Table 6 Colorful Accent 2" w:uiPriority="51"/>
+    <w:lsdException w:name="Grid Table 7 Colorful Accent 2" w:uiPriority="52"/>
+    <w:lsdException w:name="Grid Table 1 Light Accent 3" w:uiPriority="46"/>
+    <w:lsdException w:name="Grid Table 2 Accent 3" w:uiPriority="47"/>
+    <w:lsdException w:name="Grid Table 3 Accent 3" w:uiPriority="48"/>
+    <w:lsdException w:name="Grid Table 4 Accent 3" w:uiPriority="49"/>
+    <w:lsdException w:name="Grid Table 5 Dark Accent 3" w:uiPriority="50"/>
+    <w:lsdException w:name="Grid Table 6 Colorful Accent 3" w:uiPriority="51"/>
+    <w:lsdException w:name="Grid Table 7 Colorful Accent 3" w:uiPriority="52"/>
+    <w:lsdException w:name="Grid Table 1 Light Accent 4" w:uiPriority="46"/>
+    <w:lsdException w:name="Grid Table 2 Accent 4" w:uiPriority="47"/>
+    <w:lsdException w:name="Grid Table 3 Accent 4" w:uiPriority="48"/>
+    <w:lsdException w:name="Grid Table 4 Accent 4" w:uiPriority="49"/>
+    <w:lsdException w:name="Grid Table 5 Dark Accent 4" w:uiPriority="50"/>
+    <w:lsdException w:name="Grid Table 6 Colorful Accent 4" w:uiPriority="51"/>
+    <w:lsdException w:name="Grid Table 7 Colorful Accent 4" w:uiPriority="52"/>
+    <w:lsdException w:name="Grid Table 1 Light Accent 5" w:uiPriority="46"/>
+    <w:lsdException w:name="Grid Table 2 Accent 5" w:uiPriority="47"/>
+    <w:lsdException w:name="Grid Table 3 Accent 5" w:uiPriority="48"/>
+    <w:lsdException w:name="Grid Table 4 Accent 5" w:uiPriority="49"/>
+    <w:lsdException w:name="Grid Table 5 Dark Accent 5" w:uiPriority="50"/>
+    <w:lsdException w:name="Grid Table 6 Colorful Accent 5" w:uiPriority="51"/>
+    <w:lsdException w:name="Grid Table 7 Colorful Accent 5" w:uiPriority="52"/>
+    <w:lsdException w:name="Grid Table 1 Light Accent 6" w:uiPriority="46"/>
+    <w:lsdException w:name="Grid Table 2 Accent 6" w:uiPriority="47"/>
+    <w:lsdException w:name="Grid Table 3 Accent 6" w:uiPriority="48"/>
+    <w:lsdException w:name="Grid Table 4 Accent 6" w:uiPriority="49"/>
+    <w:lsdException w:name="Grid Table 5 Dark Accent 6" w:uiPriority="50"/>
+    <w:lsdException w:name="Grid Table 6 Colorful Accent 6" w:uiPriority="51"/>
+    <w:lsdException w:name="Grid Table 7 Colorful Accent 6" w:uiPriority="52"/>
+    <w:lsdException w:name="List Table 1 Light" w:uiPriority="46"/>
+    <w:lsdException w:name="List Table 2" w:uiPriority="47"/>
+    <w:lsdException w:name="List Table 3" w:uiPriority="48"/>
+    <w:lsdException w:name="List Table 4" w:uiPriority="49"/>
+    <w:lsdException w:name="List Table 5 Dark" w:uiPriority="50"/>
+    <w:lsdException w:name="List Table 6 Colorful" w:uiPriority="51"/>
+    <w:lsdException w:name="List Table 7 Colorful" w:uiPriority="52"/>
+    <w:lsdException w:name="List Table 1 Light Accent 1" w:uiPriority="46"/>
+    <w:lsdException w:name="List Table 2 Accent 1" w:uiPriority="47"/>
+    <w:lsdException w:name="List Table 3 Accent 1" w:uiPriority="48"/>
+    <w:lsdException w:name="List Table 4 Accent 1" w:uiPriority="49"/>
+    <w:lsdException w:name="List Table 5 Dark Accent 1" w:uiPriority="50"/>
+    <w:lsdException w:name="List Table 6 Colorful Accent 1" w:uiPriority="51"/>
+    <w:lsdException w:name="List Table 7 Colorful Accent 1" w:uiPriority="52"/>
+    <w:lsdException w:name="List Table 1 Light Accent 2" w:uiPriority="46"/>
+    <w:lsdException w:name="List Table 2 Accent 2" w:uiPriority="47"/>
+    <w:lsdException w:name="List Table 3 Accent 2" w:uiPriority="48"/>
+    <w:lsdException w:name="List Table 4 Accent 2" w:uiPriority="49"/>
+    <w:lsdException w:name="List Table 5 Dark Accent 2" w:uiPriority="50"/>
+    <w:lsdException w:name="List Table 6 Colorful Accent 2" w:uiPriority="51"/>
+    <w:lsdException w:name="List Table 7 Colorful Accent 2" w:uiPriority="52"/>
+    <w:lsdException w:name="List Table 1 Light Accent 3" w:uiPriority="46"/>
+    <w:lsdException w:name="List Table 2 Accent 3" w:uiPriority="47"/>
+    <w:lsdException w:name="List Table 3 Accent 3" w:uiPriority="48"/>
+    <w:lsdException w:name="List Table 4 Accent 3" w:uiPriority="49"/>
+    <w:lsdException w:name="List Table 5 Dark Accent 3" w:uiPriority="50"/>
+    <w:lsdException w:name="List Table 6 Colorful Accent 3" w:uiPriority="51"/>
+    <w:lsdException w:name="List Table 7 Colorful Accent 3" w:uiPriority="52"/>
+    <w:lsdException w:name="List Table 1 Light Accent 4" w:uiPriority="46"/>
+    <w:lsdException w:name="List Table 2 Accent 4" w:uiPriority="47"/>
+    <w:lsdException w:name="List Table 3 Accent 4" w:uiPriority="48"/>
+    <w:lsdException w:name="List Table 4 Accent 4" w:uiPriority="49"/>
+    <w:lsdException w:name="List Table 5 Dark Accent 4" w:uiPriority="50"/>
+    <w:lsdException w:name="List Table 6 Colorful Accent 4" w:uiPriority="51"/>
+    <w:lsdException w:name="List Table 7 Colorful Accent 4" w:uiPriority="52"/>
+    <w:lsdException w:name="List Table 1 Light Accent 5" w:uiPriority="46"/>
+    <w:lsdException w:name="List Table 2 Accent 5" w:uiPriority="47"/>
+    <w:lsdException w:name="List Table 3 Accent 5" w:uiPriority="48"/>
+    <w:lsdException w:name="List Table 4 Accent 5" w:uiPriority="49"/>
+    <w:lsdException w:name="List Table 5 Dark Accent 5" w:uiPriority="50"/>
+    <w:lsdException w:name="List Table 6 Colorful Accent 5" w:uiPriority="51"/>
+    <w:lsdException w:name="List Table 7 Colorful Accent 5" w:uiPriority="52"/>
+    <w:lsdException w:name="List Table 1 Light Accent 6" w:uiPriority="46"/>
+    <w:lsdException w:name="List Table 2 Accent 6" w:uiPriority="47"/>
+    <w:lsdException w:name="List Table 3 Accent 6" w:uiPriority="48"/>
+    <w:lsdException w:name="List Table 4 Accent 6" w:uiPriority="49"/>
+    <w:lsdException w:name="List Table 5 Dark Accent 6" w:uiPriority="50"/>
+    <w:lsdException w:name="List Table 6 Colorful Accent 6" w:uiPriority="51"/>
+    <w:lsdException w:name="List Table 7 Colorful Accent 6" w:uiPriority="52"/>
+    <w:lsdException w:name="Mention" w:semiHidden="1" w:unhideWhenUsed="1"/>
+    <w:lsdException w:name="Smart Hyperlink" w:semiHidden="1" w:unhideWhenUsed="1"/>
+    <w:lsdException w:name="Hashtag" w:semiHidden="1" w:unhideWhenUsed="1"/>
+    <w:lsdException w:name="Unresolved Mention" w:semiHidden="1" w:unhideWhenUsed="1"/>
+    <w:lsdException w:name="Smart Link" w:semiHidden="1" w:unhideWhenUsed="1"/>
   </w:latentStyles>
   <w:style w:type="paragraph" w:default="1" w:styleId="Normal">
     <w:name w:val="Normal"/>
